--- a/lab2/Lab2.docx
+++ b/lab2/Lab2.docx
@@ -691,25 +691,14 @@
           <w:lang w:val="uk-UA"/>
         </w:rPr>
       </w:pPr>
-      <w:proofErr w:type="spellStart"/>
-      <w:r>
-        <w:rPr>
-          <w:rFonts w:ascii="Times New Roman" w:hAnsi="Times New Roman"/>
-          <w:sz w:val="28"/>
-          <w:szCs w:val="28"/>
-          <w:lang w:val="uk-UA"/>
-        </w:rPr>
-        <w:t>Волосожар</w:t>
-      </w:r>
-      <w:proofErr w:type="spellEnd"/>
-      <w:r>
-        <w:rPr>
-          <w:rFonts w:ascii="Times New Roman" w:hAnsi="Times New Roman"/>
-          <w:sz w:val="28"/>
-          <w:szCs w:val="28"/>
-          <w:lang w:val="uk-UA"/>
-        </w:rPr>
-        <w:t xml:space="preserve"> Д.В</w:t>
+      <w:r>
+        <w:rPr>
+          <w:rFonts w:ascii="Times New Roman" w:hAnsi="Times New Roman"/>
+          <w:sz w:val="28"/>
+          <w:szCs w:val="28"/>
+          <w:lang w:val="uk-UA"/>
+        </w:rPr>
+        <w:t>Волосожар Д.В</w:t>
       </w:r>
     </w:p>
     <w:p>
@@ -1046,7 +1035,6 @@
         </w:rPr>
         <w:t>К</w:t>
       </w:r>
-      <w:proofErr w:type="spellStart"/>
       <w:r>
         <w:rPr>
           <w:rFonts w:ascii="Times New Roman" w:hAnsi="Times New Roman"/>
@@ -1056,7 +1044,6 @@
         </w:rPr>
         <w:t>иїв</w:t>
       </w:r>
-      <w:proofErr w:type="spellEnd"/>
       <w:r>
         <w:rPr>
           <w:rFonts w:ascii="Times New Roman" w:hAnsi="Times New Roman"/>
@@ -1116,80 +1103,59 @@
           <w:szCs w:val="24"/>
           <w:lang w:val="uk-UA"/>
         </w:rPr>
-        <w:t xml:space="preserve">Завдання: </w:t>
-      </w:r>
-      <w:proofErr w:type="spellStart"/>
-      <w:r>
-        <w:rPr>
-          <w:rFonts w:ascii="Times New Roman" w:hAnsi="Times New Roman"/>
-          <w:bCs/>
-          <w:sz w:val="28"/>
-          <w:szCs w:val="24"/>
-        </w:rPr>
-        <w:t>створити</w:t>
-      </w:r>
-      <w:proofErr w:type="spellEnd"/>
-      <w:r>
-        <w:rPr>
-          <w:rFonts w:ascii="Times New Roman" w:hAnsi="Times New Roman"/>
-          <w:bCs/>
-          <w:sz w:val="28"/>
-          <w:szCs w:val="24"/>
-        </w:rPr>
-        <w:t xml:space="preserve"> сайт-в</w:t>
-      </w:r>
-      <w:proofErr w:type="spellStart"/>
-      <w:r>
-        <w:rPr>
-          <w:rFonts w:ascii="Times New Roman" w:hAnsi="Times New Roman"/>
-          <w:bCs/>
-          <w:sz w:val="28"/>
-          <w:szCs w:val="24"/>
-          <w:lang w:val="uk-UA"/>
-        </w:rPr>
-        <w:t>ізитику</w:t>
-      </w:r>
-      <w:proofErr w:type="spellEnd"/>
-      <w:r>
-        <w:rPr>
-          <w:rFonts w:ascii="Times New Roman" w:hAnsi="Times New Roman"/>
-          <w:bCs/>
-          <w:sz w:val="28"/>
-          <w:szCs w:val="24"/>
-          <w:lang w:val="uk-UA"/>
-        </w:rPr>
-        <w:t xml:space="preserve"> за </w:t>
-      </w:r>
-      <w:proofErr w:type="spellStart"/>
-      <w:r>
-        <w:rPr>
-          <w:rFonts w:ascii="Times New Roman" w:hAnsi="Times New Roman"/>
-          <w:bCs/>
-          <w:sz w:val="28"/>
-          <w:szCs w:val="24"/>
-          <w:lang w:val="uk-UA"/>
-        </w:rPr>
-        <w:t>допмогою</w:t>
-      </w:r>
-      <w:proofErr w:type="spellEnd"/>
-      <w:r>
-        <w:rPr>
-          <w:rFonts w:ascii="Times New Roman" w:hAnsi="Times New Roman"/>
-          <w:bCs/>
-          <w:sz w:val="28"/>
-          <w:szCs w:val="24"/>
-          <w:lang w:val="uk-UA"/>
-        </w:rPr>
-        <w:t xml:space="preserve"> мови розмітки </w:t>
-      </w:r>
-      <w:r>
-        <w:rPr>
-          <w:rFonts w:ascii="Times New Roman" w:hAnsi="Times New Roman"/>
+        <w:t>Завдання:</w:t>
+      </w:r>
+      <w:r>
+        <w:rPr>
+          <w:rFonts w:ascii="Times New Roman" w:hAnsi="Times New Roman"/>
+          <w:b/>
           <w:bCs/>
           <w:sz w:val="28"/>
           <w:szCs w:val="24"/>
           <w:lang w:val="en-US"/>
         </w:rPr>
+        <w:t xml:space="preserve"> </w:t>
+      </w:r>
+      <w:bookmarkStart w:id="0" w:name="_GoBack"/>
+      <w:bookmarkEnd w:id="0"/>
+      <w:r>
+        <w:rPr>
+          <w:rFonts w:ascii="Times New Roman" w:hAnsi="Times New Roman"/>
+          <w:b/>
+          <w:bCs/>
+          <w:sz w:val="28"/>
+          <w:szCs w:val="24"/>
+          <w:lang w:val="uk-UA"/>
+        </w:rPr>
+        <w:t xml:space="preserve"> </w:t>
+      </w:r>
+      <w:r>
+        <w:rPr>
+          <w:rFonts w:ascii="Times New Roman" w:hAnsi="Times New Roman"/>
+          <w:bCs/>
+          <w:sz w:val="28"/>
+          <w:szCs w:val="24"/>
+        </w:rPr>
+        <w:t>створити сайт-в</w:t>
+      </w:r>
+      <w:r>
+        <w:rPr>
+          <w:rFonts w:ascii="Times New Roman" w:hAnsi="Times New Roman"/>
+          <w:bCs/>
+          <w:sz w:val="28"/>
+          <w:szCs w:val="24"/>
+          <w:lang w:val="uk-UA"/>
+        </w:rPr>
+        <w:t xml:space="preserve">ізитику за допмогою мови розмітки </w:t>
+      </w:r>
+      <w:r>
+        <w:rPr>
+          <w:rFonts w:ascii="Times New Roman" w:hAnsi="Times New Roman"/>
+          <w:bCs/>
+          <w:sz w:val="28"/>
+          <w:szCs w:val="24"/>
+          <w:lang w:val="en-US"/>
+        </w:rPr>
         <w:t>html</w:t>
       </w:r>
       <w:r>
@@ -1199,19 +1165,153 @@
           <w:sz w:val="28"/>
           <w:szCs w:val="24"/>
         </w:rPr>
-        <w:t xml:space="preserve">. </w:t>
-      </w:r>
-      <w:proofErr w:type="spellStart"/>
-      <w:r>
-        <w:rPr>
-          <w:rFonts w:ascii="Times New Roman" w:hAnsi="Times New Roman"/>
-          <w:bCs/>
-          <w:sz w:val="28"/>
-          <w:szCs w:val="24"/>
-        </w:rPr>
-        <w:t>Створити</w:t>
-      </w:r>
-      <w:proofErr w:type="spellEnd"/>
+        <w:t>. Створити простий односторінковий сайт візитку з відповідною структурою документу:</w:t>
+      </w:r>
+    </w:p>
+    <w:p>
+      <w:pPr>
+        <w:rPr>
+          <w:rFonts w:ascii="Times New Roman" w:hAnsi="Times New Roman"/>
+          <w:bCs/>
+          <w:sz w:val="28"/>
+          <w:szCs w:val="24"/>
+          <w:lang w:val="en-US"/>
+        </w:rPr>
+      </w:pPr>
+      <w:r>
+        <w:rPr>
+          <w:rFonts w:ascii="Times New Roman" w:hAnsi="Times New Roman"/>
+          <w:bCs/>
+          <w:sz w:val="28"/>
+          <w:szCs w:val="24"/>
+        </w:rPr>
+        <w:t>Шапка</w:t>
+      </w:r>
+      <w:r>
+        <w:rPr>
+          <w:rFonts w:ascii="Times New Roman" w:hAnsi="Times New Roman"/>
+          <w:bCs/>
+          <w:sz w:val="28"/>
+          <w:szCs w:val="24"/>
+          <w:lang w:val="en-US"/>
+        </w:rPr>
+        <w:t xml:space="preserve"> // &lt;header&gt;</w:t>
+      </w:r>
+    </w:p>
+    <w:p>
+      <w:pPr>
+        <w:rPr>
+          <w:rFonts w:ascii="Times New Roman" w:hAnsi="Times New Roman"/>
+          <w:bCs/>
+          <w:sz w:val="28"/>
+          <w:szCs w:val="24"/>
+        </w:rPr>
+      </w:pPr>
+      <w:r>
+        <w:rPr>
+          <w:rFonts w:ascii="Times New Roman" w:hAnsi="Times New Roman"/>
+          <w:bCs/>
+          <w:sz w:val="28"/>
+          <w:szCs w:val="24"/>
+        </w:rPr>
+        <w:t>Тіло</w:t>
+      </w:r>
+    </w:p>
+    <w:p>
+      <w:pPr>
+        <w:rPr>
+          <w:rFonts w:ascii="Times New Roman" w:hAnsi="Times New Roman"/>
+          <w:bCs/>
+          <w:sz w:val="28"/>
+          <w:szCs w:val="24"/>
+        </w:rPr>
+      </w:pPr>
+      <w:r>
+        <w:rPr>
+          <w:rFonts w:ascii="Times New Roman" w:hAnsi="Times New Roman"/>
+          <w:bCs/>
+          <w:sz w:val="28"/>
+          <w:szCs w:val="24"/>
+        </w:rPr>
+        <w:t>Футер // &lt;</w:t>
+      </w:r>
+      <w:r>
+        <w:rPr>
+          <w:rFonts w:ascii="Times New Roman" w:hAnsi="Times New Roman"/>
+          <w:bCs/>
+          <w:sz w:val="28"/>
+          <w:szCs w:val="24"/>
+          <w:lang w:val="en-US"/>
+        </w:rPr>
+        <w:t>footer</w:t>
+      </w:r>
+      <w:r>
+        <w:rPr>
+          <w:rFonts w:ascii="Times New Roman" w:hAnsi="Times New Roman"/>
+          <w:bCs/>
+          <w:sz w:val="28"/>
+          <w:szCs w:val="24"/>
+        </w:rPr>
+        <w:t>&gt;</w:t>
+      </w:r>
+    </w:p>
+    <w:p>
+      <w:pPr>
+        <w:rPr>
+          <w:rFonts w:ascii="Times New Roman" w:hAnsi="Times New Roman"/>
+          <w:bCs/>
+          <w:sz w:val="28"/>
+          <w:szCs w:val="24"/>
+          <w:lang w:val="uk-UA"/>
+        </w:rPr>
+      </w:pPr>
+      <w:r>
+        <w:rPr>
+          <w:rFonts w:ascii="Times New Roman" w:hAnsi="Times New Roman"/>
+          <w:bCs/>
+          <w:sz w:val="28"/>
+          <w:szCs w:val="24"/>
+        </w:rPr>
+        <w:t>При розроб</w:t>
+      </w:r>
+      <w:r>
+        <w:rPr>
+          <w:rFonts w:ascii="Times New Roman" w:hAnsi="Times New Roman"/>
+          <w:bCs/>
+          <w:sz w:val="28"/>
+          <w:szCs w:val="24"/>
+        </w:rPr>
+        <w:t>ці сайту використати такі теги:Заголовки &lt;h1-6&gt;</w:t>
+      </w:r>
+      <w:r>
+        <w:rPr>
+          <w:rFonts w:ascii="Times New Roman" w:hAnsi="Times New Roman"/>
+          <w:bCs/>
+          <w:sz w:val="28"/>
+          <w:szCs w:val="24"/>
+          <w:lang w:val="uk-UA"/>
+        </w:rPr>
+        <w:t>, н</w:t>
+      </w:r>
+      <w:r>
+        <w:rPr>
+          <w:rFonts w:ascii="Times New Roman" w:hAnsi="Times New Roman"/>
+          <w:bCs/>
+          <w:sz w:val="28"/>
+          <w:szCs w:val="24"/>
+        </w:rPr>
+        <w:t>азва сторінки: &lt;title&gt;</w:t>
+      </w:r>
+      <w:r>
+        <w:rPr>
+          <w:rFonts w:ascii="Times New Roman" w:hAnsi="Times New Roman"/>
+          <w:bCs/>
+          <w:sz w:val="28"/>
+          <w:szCs w:val="24"/>
+          <w:lang w:val="uk-UA"/>
+        </w:rPr>
+        <w:t>,</w:t>
+      </w:r>
       <w:r>
         <w:rPr>
           <w:rFonts w:ascii="Times New Roman" w:hAnsi="Times New Roman"/>
@@ -1221,17 +1321,385 @@
         </w:rPr>
         <w:t xml:space="preserve"> </w:t>
       </w:r>
-      <w:proofErr w:type="spellStart"/>
-      <w:r>
-        <w:rPr>
-          <w:rFonts w:ascii="Times New Roman" w:hAnsi="Times New Roman"/>
-          <w:bCs/>
-          <w:sz w:val="28"/>
-          <w:szCs w:val="24"/>
-        </w:rPr>
-        <w:t>простий</w:t>
-      </w:r>
-      <w:proofErr w:type="spellEnd"/>
+      <w:r>
+        <w:rPr>
+          <w:rFonts w:ascii="Times New Roman" w:hAnsi="Times New Roman"/>
+          <w:bCs/>
+          <w:sz w:val="28"/>
+          <w:szCs w:val="24"/>
+          <w:lang w:val="uk-UA"/>
+        </w:rPr>
+        <w:t>в</w:t>
+      </w:r>
+      <w:r>
+        <w:rPr>
+          <w:rFonts w:ascii="Times New Roman" w:hAnsi="Times New Roman"/>
+          <w:bCs/>
+          <w:sz w:val="28"/>
+          <w:szCs w:val="24"/>
+        </w:rPr>
+        <w:t>иділення тексту: &lt;</w:t>
+      </w:r>
+      <w:r>
+        <w:rPr>
+          <w:rFonts w:ascii="Times New Roman" w:hAnsi="Times New Roman"/>
+          <w:bCs/>
+          <w:sz w:val="28"/>
+          <w:szCs w:val="24"/>
+          <w:lang w:val="en-US"/>
+        </w:rPr>
+        <w:t>strong</w:t>
+      </w:r>
+      <w:r>
+        <w:rPr>
+          <w:rFonts w:ascii="Times New Roman" w:hAnsi="Times New Roman"/>
+          <w:bCs/>
+          <w:sz w:val="28"/>
+          <w:szCs w:val="24"/>
+        </w:rPr>
+        <w:t>&gt;, &lt;</w:t>
+      </w:r>
+      <w:r>
+        <w:rPr>
+          <w:rFonts w:ascii="Times New Roman" w:hAnsi="Times New Roman"/>
+          <w:bCs/>
+          <w:sz w:val="28"/>
+          <w:szCs w:val="24"/>
+          <w:lang w:val="en-US"/>
+        </w:rPr>
+        <w:t>em</w:t>
+      </w:r>
+      <w:r>
+        <w:rPr>
+          <w:rFonts w:ascii="Times New Roman" w:hAnsi="Times New Roman"/>
+          <w:bCs/>
+          <w:sz w:val="28"/>
+          <w:szCs w:val="24"/>
+        </w:rPr>
+        <w:t>&gt;, &lt;</w:t>
+      </w:r>
+      <w:r>
+        <w:rPr>
+          <w:rFonts w:ascii="Times New Roman" w:hAnsi="Times New Roman"/>
+          <w:bCs/>
+          <w:sz w:val="28"/>
+          <w:szCs w:val="24"/>
+          <w:lang w:val="en-US"/>
+        </w:rPr>
+        <w:t>b</w:t>
+      </w:r>
+      <w:r>
+        <w:rPr>
+          <w:rFonts w:ascii="Times New Roman" w:hAnsi="Times New Roman"/>
+          <w:bCs/>
+          <w:sz w:val="28"/>
+          <w:szCs w:val="24"/>
+        </w:rPr>
+        <w:t>&gt;, &lt;</w:t>
+      </w:r>
+      <w:r>
+        <w:rPr>
+          <w:rFonts w:ascii="Times New Roman" w:hAnsi="Times New Roman"/>
+          <w:bCs/>
+          <w:sz w:val="28"/>
+          <w:szCs w:val="24"/>
+          <w:lang w:val="en-US"/>
+        </w:rPr>
+        <w:t>mark</w:t>
+      </w:r>
+      <w:r>
+        <w:rPr>
+          <w:rFonts w:ascii="Times New Roman" w:hAnsi="Times New Roman"/>
+          <w:bCs/>
+          <w:sz w:val="28"/>
+          <w:szCs w:val="24"/>
+        </w:rPr>
+        <w:t>&gt;, &lt;</w:t>
+      </w:r>
+      <w:r>
+        <w:rPr>
+          <w:rFonts w:ascii="Times New Roman" w:hAnsi="Times New Roman"/>
+          <w:bCs/>
+          <w:sz w:val="28"/>
+          <w:szCs w:val="24"/>
+          <w:lang w:val="en-US"/>
+        </w:rPr>
+        <w:t>i</w:t>
+      </w:r>
+      <w:r>
+        <w:rPr>
+          <w:rFonts w:ascii="Times New Roman" w:hAnsi="Times New Roman"/>
+          <w:bCs/>
+          <w:sz w:val="28"/>
+          <w:szCs w:val="24"/>
+        </w:rPr>
+        <w:t>&gt;, &lt;</w:t>
+      </w:r>
+      <w:r>
+        <w:rPr>
+          <w:rFonts w:ascii="Times New Roman" w:hAnsi="Times New Roman"/>
+          <w:bCs/>
+          <w:sz w:val="28"/>
+          <w:szCs w:val="24"/>
+          <w:lang w:val="en-US"/>
+        </w:rPr>
+        <w:t>s</w:t>
+      </w:r>
+      <w:r>
+        <w:rPr>
+          <w:rFonts w:ascii="Times New Roman" w:hAnsi="Times New Roman"/>
+          <w:bCs/>
+          <w:sz w:val="28"/>
+          <w:szCs w:val="24"/>
+        </w:rPr>
+        <w:t>&gt;, &lt;</w:t>
+      </w:r>
+      <w:r>
+        <w:rPr>
+          <w:rFonts w:ascii="Times New Roman" w:hAnsi="Times New Roman"/>
+          <w:bCs/>
+          <w:sz w:val="28"/>
+          <w:szCs w:val="24"/>
+          <w:lang w:val="en-US"/>
+        </w:rPr>
+        <w:t>small</w:t>
+      </w:r>
+      <w:r>
+        <w:rPr>
+          <w:rFonts w:ascii="Times New Roman" w:hAnsi="Times New Roman"/>
+          <w:bCs/>
+          <w:sz w:val="28"/>
+          <w:szCs w:val="24"/>
+        </w:rPr>
+        <w:t>&gt;</w:t>
+      </w:r>
+      <w:r>
+        <w:rPr>
+          <w:rFonts w:ascii="Times New Roman" w:hAnsi="Times New Roman"/>
+          <w:bCs/>
+          <w:sz w:val="28"/>
+          <w:szCs w:val="24"/>
+          <w:lang w:val="uk-UA"/>
+        </w:rPr>
+        <w:t xml:space="preserve">, </w:t>
+      </w:r>
+      <w:r>
+        <w:rPr>
+          <w:rFonts w:ascii="Times New Roman" w:hAnsi="Times New Roman"/>
+          <w:bCs/>
+          <w:sz w:val="28"/>
+          <w:szCs w:val="24"/>
+        </w:rPr>
+        <w:t>м</w:t>
+      </w:r>
+      <w:r>
+        <w:rPr>
+          <w:rFonts w:ascii="Times New Roman" w:hAnsi="Times New Roman"/>
+          <w:bCs/>
+          <w:sz w:val="28"/>
+          <w:szCs w:val="24"/>
+        </w:rPr>
+        <w:t>онотонний текст: &lt;</w:t>
+      </w:r>
+      <w:r>
+        <w:rPr>
+          <w:rFonts w:ascii="Times New Roman" w:hAnsi="Times New Roman"/>
+          <w:bCs/>
+          <w:sz w:val="28"/>
+          <w:szCs w:val="24"/>
+          <w:lang w:val="en-US"/>
+        </w:rPr>
+        <w:t>code</w:t>
+      </w:r>
+      <w:r>
+        <w:rPr>
+          <w:rFonts w:ascii="Times New Roman" w:hAnsi="Times New Roman"/>
+          <w:bCs/>
+          <w:sz w:val="28"/>
+          <w:szCs w:val="24"/>
+        </w:rPr>
+        <w:t>&gt;, &lt;</w:t>
+      </w:r>
+      <w:r>
+        <w:rPr>
+          <w:rFonts w:ascii="Times New Roman" w:hAnsi="Times New Roman"/>
+          <w:bCs/>
+          <w:sz w:val="28"/>
+          <w:szCs w:val="24"/>
+          <w:lang w:val="en-US"/>
+        </w:rPr>
+        <w:t>pre</w:t>
+      </w:r>
+      <w:r>
+        <w:rPr>
+          <w:rFonts w:ascii="Times New Roman" w:hAnsi="Times New Roman"/>
+          <w:bCs/>
+          <w:sz w:val="28"/>
+          <w:szCs w:val="24"/>
+        </w:rPr>
+        <w:t>&gt;, &lt;</w:t>
+      </w:r>
+      <w:r>
+        <w:rPr>
+          <w:rFonts w:ascii="Times New Roman" w:hAnsi="Times New Roman"/>
+          <w:bCs/>
+          <w:sz w:val="28"/>
+          <w:szCs w:val="24"/>
+          <w:lang w:val="en-US"/>
+        </w:rPr>
+        <w:t>var</w:t>
+      </w:r>
+      <w:r>
+        <w:rPr>
+          <w:rFonts w:ascii="Times New Roman" w:hAnsi="Times New Roman"/>
+          <w:bCs/>
+          <w:sz w:val="28"/>
+          <w:szCs w:val="24"/>
+        </w:rPr>
+        <w:t>&gt;, &lt;</w:t>
+      </w:r>
+      <w:r>
+        <w:rPr>
+          <w:rFonts w:ascii="Times New Roman" w:hAnsi="Times New Roman"/>
+          <w:bCs/>
+          <w:sz w:val="28"/>
+          <w:szCs w:val="24"/>
+          <w:lang w:val="en-US"/>
+        </w:rPr>
+        <w:t>time</w:t>
+      </w:r>
+      <w:r>
+        <w:rPr>
+          <w:rFonts w:ascii="Times New Roman" w:hAnsi="Times New Roman"/>
+          <w:bCs/>
+          <w:sz w:val="28"/>
+          <w:szCs w:val="24"/>
+        </w:rPr>
+        <w:t>&gt;</w:t>
+      </w:r>
+      <w:r>
+        <w:rPr>
+          <w:rFonts w:ascii="Times New Roman" w:hAnsi="Times New Roman"/>
+          <w:bCs/>
+          <w:sz w:val="28"/>
+          <w:szCs w:val="24"/>
+          <w:lang w:val="uk-UA"/>
+        </w:rPr>
+        <w:t xml:space="preserve">, </w:t>
+      </w:r>
+      <w:r>
+        <w:rPr>
+          <w:rFonts w:ascii="Times New Roman" w:hAnsi="Times New Roman"/>
+          <w:bCs/>
+          <w:sz w:val="28"/>
+          <w:szCs w:val="24"/>
+        </w:rPr>
+        <w:t>с</w:t>
+      </w:r>
+      <w:r>
+        <w:rPr>
+          <w:rFonts w:ascii="Times New Roman" w:hAnsi="Times New Roman"/>
+          <w:bCs/>
+          <w:sz w:val="28"/>
+          <w:szCs w:val="24"/>
+        </w:rPr>
+        <w:t>труктурні теги &lt;</w:t>
+      </w:r>
+      <w:r>
+        <w:rPr>
+          <w:rFonts w:ascii="Times New Roman" w:hAnsi="Times New Roman"/>
+          <w:bCs/>
+          <w:sz w:val="28"/>
+          <w:szCs w:val="24"/>
+          <w:lang w:val="en-US"/>
+        </w:rPr>
+        <w:t>html</w:t>
+      </w:r>
+      <w:r>
+        <w:rPr>
+          <w:rFonts w:ascii="Times New Roman" w:hAnsi="Times New Roman"/>
+          <w:bCs/>
+          <w:sz w:val="28"/>
+          <w:szCs w:val="24"/>
+        </w:rPr>
+        <w:t>&gt;, &lt;</w:t>
+      </w:r>
+      <w:r>
+        <w:rPr>
+          <w:rFonts w:ascii="Times New Roman" w:hAnsi="Times New Roman"/>
+          <w:bCs/>
+          <w:sz w:val="28"/>
+          <w:szCs w:val="24"/>
+          <w:lang w:val="en-US"/>
+        </w:rPr>
+        <w:t>head</w:t>
+      </w:r>
+      <w:r>
+        <w:rPr>
+          <w:rFonts w:ascii="Times New Roman" w:hAnsi="Times New Roman"/>
+          <w:bCs/>
+          <w:sz w:val="28"/>
+          <w:szCs w:val="24"/>
+        </w:rPr>
+        <w:t>&gt;, &lt;</w:t>
+      </w:r>
+      <w:r>
+        <w:rPr>
+          <w:rFonts w:ascii="Times New Roman" w:hAnsi="Times New Roman"/>
+          <w:bCs/>
+          <w:sz w:val="28"/>
+          <w:szCs w:val="24"/>
+          <w:lang w:val="en-US"/>
+        </w:rPr>
+        <w:t>body</w:t>
+      </w:r>
+      <w:r>
+        <w:rPr>
+          <w:rFonts w:ascii="Times New Roman" w:hAnsi="Times New Roman"/>
+          <w:bCs/>
+          <w:sz w:val="28"/>
+          <w:szCs w:val="24"/>
+        </w:rPr>
+        <w:t>&gt;, &lt;</w:t>
+      </w:r>
+      <w:r>
+        <w:rPr>
+          <w:rFonts w:ascii="Times New Roman" w:hAnsi="Times New Roman"/>
+          <w:bCs/>
+          <w:sz w:val="28"/>
+          <w:szCs w:val="24"/>
+          <w:lang w:val="en-US"/>
+        </w:rPr>
+        <w:t>header</w:t>
+      </w:r>
+      <w:r>
+        <w:rPr>
+          <w:rFonts w:ascii="Times New Roman" w:hAnsi="Times New Roman"/>
+          <w:bCs/>
+          <w:sz w:val="28"/>
+          <w:szCs w:val="24"/>
+        </w:rPr>
+        <w:t>&gt;, &lt;</w:t>
+      </w:r>
+      <w:r>
+        <w:rPr>
+          <w:rFonts w:ascii="Times New Roman" w:hAnsi="Times New Roman"/>
+          <w:bCs/>
+          <w:sz w:val="28"/>
+          <w:szCs w:val="24"/>
+          <w:lang w:val="en-US"/>
+        </w:rPr>
+        <w:t>footer</w:t>
+      </w:r>
+      <w:r>
+        <w:rPr>
+          <w:rFonts w:ascii="Times New Roman" w:hAnsi="Times New Roman"/>
+          <w:bCs/>
+          <w:sz w:val="28"/>
+          <w:szCs w:val="24"/>
+        </w:rPr>
+        <w:t>&gt;</w:t>
+      </w:r>
       <w:r>
         <w:rPr>
           <w:rFonts w:ascii="Times New Roman" w:hAnsi="Times New Roman"/>
@@ -1241,65 +1709,75 @@
         </w:rPr>
         <w:t xml:space="preserve"> </w:t>
       </w:r>
-      <w:proofErr w:type="spellStart"/>
-      <w:r>
-        <w:rPr>
-          <w:rFonts w:ascii="Times New Roman" w:hAnsi="Times New Roman"/>
-          <w:bCs/>
-          <w:sz w:val="28"/>
-          <w:szCs w:val="24"/>
-        </w:rPr>
-        <w:t>односторінковий</w:t>
-      </w:r>
-      <w:proofErr w:type="spellEnd"/>
-      <w:r>
-        <w:rPr>
-          <w:rFonts w:ascii="Times New Roman" w:hAnsi="Times New Roman"/>
-          <w:bCs/>
-          <w:sz w:val="28"/>
-          <w:szCs w:val="24"/>
-        </w:rPr>
-        <w:t xml:space="preserve"> сайт </w:t>
-      </w:r>
-      <w:proofErr w:type="spellStart"/>
-      <w:r>
-        <w:rPr>
-          <w:rFonts w:ascii="Times New Roman" w:hAnsi="Times New Roman"/>
-          <w:bCs/>
-          <w:sz w:val="28"/>
-          <w:szCs w:val="24"/>
-        </w:rPr>
-        <w:t>візитку</w:t>
-      </w:r>
-      <w:proofErr w:type="spellEnd"/>
-      <w:r>
-        <w:rPr>
-          <w:rFonts w:ascii="Times New Roman" w:hAnsi="Times New Roman"/>
-          <w:bCs/>
-          <w:sz w:val="28"/>
-          <w:szCs w:val="24"/>
-        </w:rPr>
-        <w:t xml:space="preserve"> з </w:t>
-      </w:r>
-      <w:proofErr w:type="spellStart"/>
-      <w:r>
-        <w:rPr>
-          <w:rFonts w:ascii="Times New Roman" w:hAnsi="Times New Roman"/>
-          <w:bCs/>
-          <w:sz w:val="28"/>
-          <w:szCs w:val="24"/>
-        </w:rPr>
-        <w:t>відповідною</w:t>
-      </w:r>
-      <w:proofErr w:type="spellEnd"/>
-      <w:r>
-        <w:rPr>
-          <w:rFonts w:ascii="Times New Roman" w:hAnsi="Times New Roman"/>
-          <w:bCs/>
-          <w:sz w:val="28"/>
-          <w:szCs w:val="24"/>
-        </w:rPr>
-        <w:t xml:space="preserve"> структурою документу:</w:t>
+      <w:r>
+        <w:rPr>
+          <w:rFonts w:ascii="Times New Roman" w:hAnsi="Times New Roman"/>
+          <w:bCs/>
+          <w:sz w:val="28"/>
+          <w:szCs w:val="24"/>
+          <w:lang w:val="uk-UA"/>
+        </w:rPr>
+        <w:t xml:space="preserve">, </w:t>
+      </w:r>
+      <w:r>
+        <w:rPr>
+          <w:rFonts w:ascii="Times New Roman" w:hAnsi="Times New Roman"/>
+          <w:bCs/>
+          <w:sz w:val="28"/>
+          <w:szCs w:val="24"/>
+        </w:rPr>
+        <w:t>з</w:t>
+      </w:r>
+      <w:r>
+        <w:rPr>
+          <w:rFonts w:ascii="Times New Roman" w:hAnsi="Times New Roman"/>
+          <w:bCs/>
+          <w:sz w:val="28"/>
+          <w:szCs w:val="24"/>
+        </w:rPr>
+        <w:t>ображення &lt;img&gt;</w:t>
+      </w:r>
+      <w:r>
+        <w:rPr>
+          <w:rFonts w:ascii="Times New Roman" w:hAnsi="Times New Roman"/>
+          <w:bCs/>
+          <w:sz w:val="28"/>
+          <w:szCs w:val="24"/>
+          <w:lang w:val="uk-UA"/>
+        </w:rPr>
+        <w:t xml:space="preserve">.  </w:t>
+      </w:r>
+    </w:p>
+    <w:p>
+      <w:pPr>
+        <w:rPr>
+          <w:rFonts w:ascii="Times New Roman" w:hAnsi="Times New Roman"/>
+          <w:bCs/>
+          <w:sz w:val="28"/>
+          <w:szCs w:val="24"/>
+          <w:lang w:val="uk-UA"/>
+        </w:rPr>
+      </w:pPr>
+    </w:p>
+    <w:p>
+      <w:pPr>
+        <w:rPr>
+          <w:rFonts w:ascii="Times New Roman" w:hAnsi="Times New Roman"/>
+          <w:bCs/>
+          <w:sz w:val="28"/>
+          <w:szCs w:val="24"/>
+          <w:lang w:val="uk-UA"/>
+        </w:rPr>
+      </w:pPr>
+      <w:r>
+        <w:rPr>
+          <w:rFonts w:ascii="Times New Roman" w:hAnsi="Times New Roman"/>
+          <w:bCs/>
+          <w:sz w:val="28"/>
+          <w:szCs w:val="24"/>
+          <w:lang w:val="uk-UA"/>
+        </w:rPr>
+        <w:t xml:space="preserve">Лістенінг: </w:t>
       </w:r>
     </w:p>
     <w:p>
@@ -1318,8 +1796,9 @@
           <w:bCs/>
           <w:sz w:val="28"/>
           <w:szCs w:val="24"/>
-        </w:rPr>
-        <w:t>Шапка</w:t>
+          <w:lang w:val="uk-UA"/>
+        </w:rPr>
+        <w:t>&lt;!DOCTYPE</w:t>
       </w:r>
       <w:r>
         <w:rPr>
@@ -1329,65 +1808,6 @@
           <w:szCs w:val="24"/>
           <w:lang w:val="en-US"/>
         </w:rPr>
-        <w:t xml:space="preserve"> // &lt;header&gt;</w:t>
-      </w:r>
-    </w:p>
-    <w:p>
-      <w:pPr>
-        <w:rPr>
-          <w:rFonts w:ascii="Times New Roman" w:hAnsi="Times New Roman"/>
-          <w:bCs/>
-          <w:sz w:val="28"/>
-          <w:szCs w:val="24"/>
-        </w:rPr>
-      </w:pPr>
-      <w:proofErr w:type="spellStart"/>
-      <w:r>
-        <w:rPr>
-          <w:rFonts w:ascii="Times New Roman" w:hAnsi="Times New Roman"/>
-          <w:bCs/>
-          <w:sz w:val="28"/>
-          <w:szCs w:val="24"/>
-        </w:rPr>
-        <w:t>Тіло</w:t>
-      </w:r>
-      <w:proofErr w:type="spellEnd"/>
-    </w:p>
-    <w:p>
-      <w:pPr>
-        <w:rPr>
-          <w:rFonts w:ascii="Times New Roman" w:hAnsi="Times New Roman"/>
-          <w:bCs/>
-          <w:sz w:val="28"/>
-          <w:szCs w:val="24"/>
-        </w:rPr>
-      </w:pPr>
-      <w:r>
-        <w:rPr>
-          <w:rFonts w:ascii="Times New Roman" w:hAnsi="Times New Roman"/>
-          <w:bCs/>
-          <w:sz w:val="28"/>
-          <w:szCs w:val="24"/>
-        </w:rPr>
-        <w:t>Футер // &lt;</w:t>
-      </w:r>
-      <w:r>
-        <w:rPr>
-          <w:rFonts w:ascii="Times New Roman" w:hAnsi="Times New Roman"/>
-          <w:bCs/>
-          <w:sz w:val="28"/>
-          <w:szCs w:val="24"/>
-          <w:lang w:val="en-US"/>
-        </w:rPr>
-        <w:t>footer</w:t>
-      </w:r>
-      <w:r>
-        <w:rPr>
-          <w:rFonts w:ascii="Times New Roman" w:hAnsi="Times New Roman"/>
-          <w:bCs/>
-          <w:sz w:val="28"/>
-          <w:szCs w:val="24"/>
-        </w:rPr>
         <w:t>&gt;</w:t>
       </w:r>
     </w:p>
@@ -1407,1377 +1827,188 @@
           <w:bCs/>
           <w:sz w:val="28"/>
           <w:szCs w:val="24"/>
-        </w:rPr>
-        <w:t xml:space="preserve">При </w:t>
-      </w:r>
-      <w:proofErr w:type="spellStart"/>
-      <w:r>
-        <w:rPr>
-          <w:rFonts w:ascii="Times New Roman" w:hAnsi="Times New Roman"/>
-          <w:bCs/>
-          <w:sz w:val="28"/>
-          <w:szCs w:val="24"/>
-        </w:rPr>
-        <w:t>розроб</w:t>
-      </w:r>
-      <w:r>
-        <w:rPr>
-          <w:rFonts w:ascii="Times New Roman" w:hAnsi="Times New Roman"/>
-          <w:bCs/>
-          <w:sz w:val="28"/>
-          <w:szCs w:val="24"/>
-        </w:rPr>
-        <w:t>ці</w:t>
-      </w:r>
-      <w:proofErr w:type="spellEnd"/>
-      <w:r>
-        <w:rPr>
-          <w:rFonts w:ascii="Times New Roman" w:hAnsi="Times New Roman"/>
-          <w:bCs/>
-          <w:sz w:val="28"/>
-          <w:szCs w:val="24"/>
-        </w:rPr>
-        <w:t xml:space="preserve"> сайту </w:t>
-      </w:r>
-      <w:proofErr w:type="spellStart"/>
-      <w:r>
-        <w:rPr>
-          <w:rFonts w:ascii="Times New Roman" w:hAnsi="Times New Roman"/>
-          <w:bCs/>
-          <w:sz w:val="28"/>
-          <w:szCs w:val="24"/>
-        </w:rPr>
-        <w:t>використати</w:t>
-      </w:r>
-      <w:proofErr w:type="spellEnd"/>
-      <w:r>
-        <w:rPr>
-          <w:rFonts w:ascii="Times New Roman" w:hAnsi="Times New Roman"/>
-          <w:bCs/>
-          <w:sz w:val="28"/>
-          <w:szCs w:val="24"/>
-        </w:rPr>
-        <w:t xml:space="preserve"> </w:t>
-      </w:r>
-      <w:proofErr w:type="spellStart"/>
-      <w:r>
-        <w:rPr>
-          <w:rFonts w:ascii="Times New Roman" w:hAnsi="Times New Roman"/>
-          <w:bCs/>
-          <w:sz w:val="28"/>
-          <w:szCs w:val="24"/>
-        </w:rPr>
-        <w:t>такі</w:t>
-      </w:r>
-      <w:proofErr w:type="spellEnd"/>
-      <w:r>
-        <w:rPr>
-          <w:rFonts w:ascii="Times New Roman" w:hAnsi="Times New Roman"/>
-          <w:bCs/>
-          <w:sz w:val="28"/>
-          <w:szCs w:val="24"/>
-        </w:rPr>
-        <w:t xml:space="preserve"> </w:t>
-      </w:r>
-      <w:proofErr w:type="spellStart"/>
-      <w:proofErr w:type="gramStart"/>
-      <w:r>
-        <w:rPr>
-          <w:rFonts w:ascii="Times New Roman" w:hAnsi="Times New Roman"/>
-          <w:bCs/>
-          <w:sz w:val="28"/>
-          <w:szCs w:val="24"/>
-        </w:rPr>
-        <w:t>теги:Заголовки</w:t>
-      </w:r>
-      <w:proofErr w:type="spellEnd"/>
-      <w:proofErr w:type="gramEnd"/>
-      <w:r>
-        <w:rPr>
-          <w:rFonts w:ascii="Times New Roman" w:hAnsi="Times New Roman"/>
-          <w:bCs/>
-          <w:sz w:val="28"/>
-          <w:szCs w:val="24"/>
-        </w:rPr>
-        <w:t xml:space="preserve"> &lt;h1-6&gt;</w:t>
-      </w:r>
-      <w:r>
-        <w:rPr>
-          <w:rFonts w:ascii="Times New Roman" w:hAnsi="Times New Roman"/>
-          <w:bCs/>
-          <w:sz w:val="28"/>
-          <w:szCs w:val="24"/>
-          <w:lang w:val="uk-UA"/>
-        </w:rPr>
-        <w:t>, н</w:t>
-      </w:r>
-      <w:proofErr w:type="spellStart"/>
-      <w:r>
-        <w:rPr>
-          <w:rFonts w:ascii="Times New Roman" w:hAnsi="Times New Roman"/>
-          <w:bCs/>
-          <w:sz w:val="28"/>
-          <w:szCs w:val="24"/>
-        </w:rPr>
-        <w:t>азва</w:t>
-      </w:r>
-      <w:proofErr w:type="spellEnd"/>
-      <w:r>
-        <w:rPr>
-          <w:rFonts w:ascii="Times New Roman" w:hAnsi="Times New Roman"/>
-          <w:bCs/>
-          <w:sz w:val="28"/>
-          <w:szCs w:val="24"/>
-        </w:rPr>
-        <w:t xml:space="preserve"> </w:t>
-      </w:r>
-      <w:proofErr w:type="spellStart"/>
-      <w:r>
-        <w:rPr>
-          <w:rFonts w:ascii="Times New Roman" w:hAnsi="Times New Roman"/>
-          <w:bCs/>
-          <w:sz w:val="28"/>
-          <w:szCs w:val="24"/>
-        </w:rPr>
-        <w:t>сторінки</w:t>
-      </w:r>
-      <w:proofErr w:type="spellEnd"/>
-      <w:r>
-        <w:rPr>
-          <w:rFonts w:ascii="Times New Roman" w:hAnsi="Times New Roman"/>
-          <w:bCs/>
-          <w:sz w:val="28"/>
-          <w:szCs w:val="24"/>
-        </w:rPr>
-        <w:t>: &lt;</w:t>
-      </w:r>
-      <w:proofErr w:type="spellStart"/>
-      <w:r>
-        <w:rPr>
-          <w:rFonts w:ascii="Times New Roman" w:hAnsi="Times New Roman"/>
-          <w:bCs/>
-          <w:sz w:val="28"/>
-          <w:szCs w:val="24"/>
-        </w:rPr>
-        <w:t>title</w:t>
-      </w:r>
-      <w:proofErr w:type="spellEnd"/>
-      <w:r>
-        <w:rPr>
-          <w:rFonts w:ascii="Times New Roman" w:hAnsi="Times New Roman"/>
-          <w:bCs/>
-          <w:sz w:val="28"/>
-          <w:szCs w:val="24"/>
-        </w:rPr>
-        <w:t>&gt;</w:t>
-      </w:r>
-      <w:r>
-        <w:rPr>
-          <w:rFonts w:ascii="Times New Roman" w:hAnsi="Times New Roman"/>
-          <w:bCs/>
-          <w:sz w:val="28"/>
-          <w:szCs w:val="24"/>
-          <w:lang w:val="uk-UA"/>
-        </w:rPr>
-        <w:t>,</w:t>
-      </w:r>
-      <w:r>
-        <w:rPr>
-          <w:rFonts w:ascii="Times New Roman" w:hAnsi="Times New Roman"/>
-          <w:bCs/>
-          <w:sz w:val="28"/>
-          <w:szCs w:val="24"/>
-        </w:rPr>
-        <w:t xml:space="preserve"> </w:t>
-      </w:r>
-      <w:r>
-        <w:rPr>
-          <w:rFonts w:ascii="Times New Roman" w:hAnsi="Times New Roman"/>
-          <w:bCs/>
-          <w:sz w:val="28"/>
-          <w:szCs w:val="24"/>
-          <w:lang w:val="uk-UA"/>
-        </w:rPr>
-        <w:t>в</w:t>
-      </w:r>
-      <w:proofErr w:type="spellStart"/>
-      <w:r>
-        <w:rPr>
-          <w:rFonts w:ascii="Times New Roman" w:hAnsi="Times New Roman"/>
-          <w:bCs/>
-          <w:sz w:val="28"/>
-          <w:szCs w:val="24"/>
-        </w:rPr>
-        <w:t>иділення</w:t>
-      </w:r>
-      <w:proofErr w:type="spellEnd"/>
-      <w:r>
-        <w:rPr>
-          <w:rFonts w:ascii="Times New Roman" w:hAnsi="Times New Roman"/>
-          <w:bCs/>
-          <w:sz w:val="28"/>
-          <w:szCs w:val="24"/>
-        </w:rPr>
-        <w:t xml:space="preserve"> тексту: &lt;</w:t>
-      </w:r>
-      <w:r>
-        <w:rPr>
-          <w:rFonts w:ascii="Times New Roman" w:hAnsi="Times New Roman"/>
-          <w:bCs/>
-          <w:sz w:val="28"/>
-          <w:szCs w:val="24"/>
-          <w:lang w:val="en-US"/>
-        </w:rPr>
-        <w:t>strong</w:t>
-      </w:r>
-      <w:r>
-        <w:rPr>
-          <w:rFonts w:ascii="Times New Roman" w:hAnsi="Times New Roman"/>
-          <w:bCs/>
-          <w:sz w:val="28"/>
-          <w:szCs w:val="24"/>
-        </w:rPr>
-        <w:t>&gt;, &lt;</w:t>
-      </w:r>
-      <w:proofErr w:type="spellStart"/>
-      <w:r>
-        <w:rPr>
-          <w:rFonts w:ascii="Times New Roman" w:hAnsi="Times New Roman"/>
-          <w:bCs/>
-          <w:sz w:val="28"/>
-          <w:szCs w:val="24"/>
-          <w:lang w:val="en-US"/>
-        </w:rPr>
-        <w:t>em</w:t>
-      </w:r>
-      <w:proofErr w:type="spellEnd"/>
-      <w:r>
-        <w:rPr>
-          <w:rFonts w:ascii="Times New Roman" w:hAnsi="Times New Roman"/>
-          <w:bCs/>
-          <w:sz w:val="28"/>
-          <w:szCs w:val="24"/>
-        </w:rPr>
-        <w:t>&gt;, &lt;</w:t>
-      </w:r>
-      <w:r>
-        <w:rPr>
-          <w:rFonts w:ascii="Times New Roman" w:hAnsi="Times New Roman"/>
-          <w:bCs/>
-          <w:sz w:val="28"/>
-          <w:szCs w:val="24"/>
-          <w:lang w:val="en-US"/>
-        </w:rPr>
-        <w:t>b</w:t>
-      </w:r>
-      <w:r>
-        <w:rPr>
-          <w:rFonts w:ascii="Times New Roman" w:hAnsi="Times New Roman"/>
-          <w:bCs/>
-          <w:sz w:val="28"/>
-          <w:szCs w:val="24"/>
-        </w:rPr>
-        <w:t>&gt;, &lt;</w:t>
-      </w:r>
-      <w:r>
-        <w:rPr>
-          <w:rFonts w:ascii="Times New Roman" w:hAnsi="Times New Roman"/>
-          <w:bCs/>
-          <w:sz w:val="28"/>
-          <w:szCs w:val="24"/>
-          <w:lang w:val="en-US"/>
-        </w:rPr>
-        <w:t>mark</w:t>
-      </w:r>
-      <w:r>
-        <w:rPr>
-          <w:rFonts w:ascii="Times New Roman" w:hAnsi="Times New Roman"/>
-          <w:bCs/>
-          <w:sz w:val="28"/>
-          <w:szCs w:val="24"/>
-        </w:rPr>
-        <w:t>&gt;, &lt;</w:t>
-      </w:r>
-      <w:proofErr w:type="spellStart"/>
-      <w:r>
-        <w:rPr>
-          <w:rFonts w:ascii="Times New Roman" w:hAnsi="Times New Roman"/>
-          <w:bCs/>
-          <w:sz w:val="28"/>
-          <w:szCs w:val="24"/>
-          <w:lang w:val="en-US"/>
-        </w:rPr>
-        <w:t>i</w:t>
-      </w:r>
-      <w:proofErr w:type="spellEnd"/>
-      <w:r>
-        <w:rPr>
-          <w:rFonts w:ascii="Times New Roman" w:hAnsi="Times New Roman"/>
-          <w:bCs/>
-          <w:sz w:val="28"/>
-          <w:szCs w:val="24"/>
-        </w:rPr>
-        <w:t>&gt;, &lt;</w:t>
-      </w:r>
-      <w:r>
-        <w:rPr>
-          <w:rFonts w:ascii="Times New Roman" w:hAnsi="Times New Roman"/>
-          <w:bCs/>
-          <w:sz w:val="28"/>
-          <w:szCs w:val="24"/>
-          <w:lang w:val="en-US"/>
-        </w:rPr>
-        <w:t>s</w:t>
-      </w:r>
-      <w:r>
-        <w:rPr>
-          <w:rFonts w:ascii="Times New Roman" w:hAnsi="Times New Roman"/>
-          <w:bCs/>
-          <w:sz w:val="28"/>
-          <w:szCs w:val="24"/>
-        </w:rPr>
-        <w:t>&gt;, &lt;</w:t>
-      </w:r>
-      <w:r>
-        <w:rPr>
-          <w:rFonts w:ascii="Times New Roman" w:hAnsi="Times New Roman"/>
-          <w:bCs/>
-          <w:sz w:val="28"/>
-          <w:szCs w:val="24"/>
-          <w:lang w:val="en-US"/>
-        </w:rPr>
-        <w:t>small</w:t>
-      </w:r>
-      <w:r>
-        <w:rPr>
-          <w:rFonts w:ascii="Times New Roman" w:hAnsi="Times New Roman"/>
-          <w:bCs/>
-          <w:sz w:val="28"/>
-          <w:szCs w:val="24"/>
-        </w:rPr>
-        <w:t>&gt;</w:t>
-      </w:r>
-      <w:r>
-        <w:rPr>
-          <w:rFonts w:ascii="Times New Roman" w:hAnsi="Times New Roman"/>
-          <w:bCs/>
-          <w:sz w:val="28"/>
-          <w:szCs w:val="24"/>
-          <w:lang w:val="uk-UA"/>
-        </w:rPr>
-        <w:t xml:space="preserve">, </w:t>
-      </w:r>
-      <w:proofErr w:type="spellStart"/>
-      <w:r>
-        <w:rPr>
-          <w:rFonts w:ascii="Times New Roman" w:hAnsi="Times New Roman"/>
-          <w:bCs/>
-          <w:sz w:val="28"/>
-          <w:szCs w:val="24"/>
-        </w:rPr>
-        <w:t>м</w:t>
-      </w:r>
-      <w:r>
-        <w:rPr>
-          <w:rFonts w:ascii="Times New Roman" w:hAnsi="Times New Roman"/>
-          <w:bCs/>
-          <w:sz w:val="28"/>
-          <w:szCs w:val="24"/>
-        </w:rPr>
-        <w:t>онотонний</w:t>
-      </w:r>
-      <w:proofErr w:type="spellEnd"/>
-      <w:r>
-        <w:rPr>
-          <w:rFonts w:ascii="Times New Roman" w:hAnsi="Times New Roman"/>
-          <w:bCs/>
-          <w:sz w:val="28"/>
-          <w:szCs w:val="24"/>
-        </w:rPr>
-        <w:t xml:space="preserve"> текст: &lt;</w:t>
-      </w:r>
-      <w:r>
-        <w:rPr>
-          <w:rFonts w:ascii="Times New Roman" w:hAnsi="Times New Roman"/>
-          <w:bCs/>
-          <w:sz w:val="28"/>
-          <w:szCs w:val="24"/>
-          <w:lang w:val="en-US"/>
-        </w:rPr>
-        <w:t>code</w:t>
-      </w:r>
-      <w:r>
-        <w:rPr>
-          <w:rFonts w:ascii="Times New Roman" w:hAnsi="Times New Roman"/>
-          <w:bCs/>
-          <w:sz w:val="28"/>
-          <w:szCs w:val="24"/>
-        </w:rPr>
-        <w:t>&gt;, &lt;</w:t>
-      </w:r>
-      <w:r>
-        <w:rPr>
-          <w:rFonts w:ascii="Times New Roman" w:hAnsi="Times New Roman"/>
-          <w:bCs/>
-          <w:sz w:val="28"/>
-          <w:szCs w:val="24"/>
-          <w:lang w:val="en-US"/>
-        </w:rPr>
-        <w:t>pre</w:t>
-      </w:r>
-      <w:r>
-        <w:rPr>
-          <w:rFonts w:ascii="Times New Roman" w:hAnsi="Times New Roman"/>
-          <w:bCs/>
-          <w:sz w:val="28"/>
-          <w:szCs w:val="24"/>
-        </w:rPr>
-        <w:t>&gt;, &lt;</w:t>
-      </w:r>
-      <w:proofErr w:type="spellStart"/>
-      <w:r>
-        <w:rPr>
-          <w:rFonts w:ascii="Times New Roman" w:hAnsi="Times New Roman"/>
-          <w:bCs/>
-          <w:sz w:val="28"/>
-          <w:szCs w:val="24"/>
-          <w:lang w:val="en-US"/>
-        </w:rPr>
-        <w:t>var</w:t>
-      </w:r>
-      <w:proofErr w:type="spellEnd"/>
-      <w:r>
-        <w:rPr>
-          <w:rFonts w:ascii="Times New Roman" w:hAnsi="Times New Roman"/>
-          <w:bCs/>
-          <w:sz w:val="28"/>
-          <w:szCs w:val="24"/>
-        </w:rPr>
-        <w:t>&gt;, &lt;</w:t>
-      </w:r>
-      <w:r>
-        <w:rPr>
-          <w:rFonts w:ascii="Times New Roman" w:hAnsi="Times New Roman"/>
-          <w:bCs/>
-          <w:sz w:val="28"/>
-          <w:szCs w:val="24"/>
-          <w:lang w:val="en-US"/>
-        </w:rPr>
-        <w:t>time</w:t>
-      </w:r>
-      <w:r>
-        <w:rPr>
-          <w:rFonts w:ascii="Times New Roman" w:hAnsi="Times New Roman"/>
-          <w:bCs/>
-          <w:sz w:val="28"/>
-          <w:szCs w:val="24"/>
-        </w:rPr>
-        <w:t>&gt;</w:t>
-      </w:r>
-      <w:r>
-        <w:rPr>
-          <w:rFonts w:ascii="Times New Roman" w:hAnsi="Times New Roman"/>
-          <w:bCs/>
-          <w:sz w:val="28"/>
-          <w:szCs w:val="24"/>
-          <w:lang w:val="uk-UA"/>
-        </w:rPr>
-        <w:t xml:space="preserve">, </w:t>
-      </w:r>
-      <w:proofErr w:type="spellStart"/>
-      <w:r>
-        <w:rPr>
-          <w:rFonts w:ascii="Times New Roman" w:hAnsi="Times New Roman"/>
-          <w:bCs/>
-          <w:sz w:val="28"/>
-          <w:szCs w:val="24"/>
-        </w:rPr>
-        <w:t>с</w:t>
-      </w:r>
-      <w:r>
-        <w:rPr>
-          <w:rFonts w:ascii="Times New Roman" w:hAnsi="Times New Roman"/>
-          <w:bCs/>
-          <w:sz w:val="28"/>
-          <w:szCs w:val="24"/>
-        </w:rPr>
-        <w:t>труктурні</w:t>
-      </w:r>
-      <w:proofErr w:type="spellEnd"/>
-      <w:r>
-        <w:rPr>
-          <w:rFonts w:ascii="Times New Roman" w:hAnsi="Times New Roman"/>
-          <w:bCs/>
-          <w:sz w:val="28"/>
-          <w:szCs w:val="24"/>
-        </w:rPr>
-        <w:t xml:space="preserve"> теги &lt;</w:t>
-      </w:r>
-      <w:r>
-        <w:rPr>
-          <w:rFonts w:ascii="Times New Roman" w:hAnsi="Times New Roman"/>
-          <w:bCs/>
-          <w:sz w:val="28"/>
-          <w:szCs w:val="24"/>
-          <w:lang w:val="en-US"/>
-        </w:rPr>
-        <w:t>html</w:t>
-      </w:r>
-      <w:r>
-        <w:rPr>
-          <w:rFonts w:ascii="Times New Roman" w:hAnsi="Times New Roman"/>
-          <w:bCs/>
-          <w:sz w:val="28"/>
-          <w:szCs w:val="24"/>
-        </w:rPr>
-        <w:t>&gt;, &lt;</w:t>
-      </w:r>
-      <w:r>
-        <w:rPr>
-          <w:rFonts w:ascii="Times New Roman" w:hAnsi="Times New Roman"/>
-          <w:bCs/>
-          <w:sz w:val="28"/>
-          <w:szCs w:val="24"/>
-          <w:lang w:val="en-US"/>
-        </w:rPr>
-        <w:t>head</w:t>
-      </w:r>
-      <w:r>
-        <w:rPr>
-          <w:rFonts w:ascii="Times New Roman" w:hAnsi="Times New Roman"/>
-          <w:bCs/>
-          <w:sz w:val="28"/>
-          <w:szCs w:val="24"/>
-        </w:rPr>
-        <w:t>&gt;, &lt;</w:t>
-      </w:r>
-      <w:r>
-        <w:rPr>
-          <w:rFonts w:ascii="Times New Roman" w:hAnsi="Times New Roman"/>
-          <w:bCs/>
-          <w:sz w:val="28"/>
-          <w:szCs w:val="24"/>
-          <w:lang w:val="en-US"/>
-        </w:rPr>
-        <w:t>body</w:t>
-      </w:r>
-      <w:r>
-        <w:rPr>
-          <w:rFonts w:ascii="Times New Roman" w:hAnsi="Times New Roman"/>
-          <w:bCs/>
-          <w:sz w:val="28"/>
-          <w:szCs w:val="24"/>
-        </w:rPr>
-        <w:t>&gt;, &lt;</w:t>
-      </w:r>
-      <w:r>
-        <w:rPr>
-          <w:rFonts w:ascii="Times New Roman" w:hAnsi="Times New Roman"/>
-          <w:bCs/>
-          <w:sz w:val="28"/>
-          <w:szCs w:val="24"/>
-          <w:lang w:val="en-US"/>
-        </w:rPr>
-        <w:t>header</w:t>
-      </w:r>
-      <w:r>
-        <w:rPr>
-          <w:rFonts w:ascii="Times New Roman" w:hAnsi="Times New Roman"/>
-          <w:bCs/>
-          <w:sz w:val="28"/>
-          <w:szCs w:val="24"/>
-        </w:rPr>
-        <w:t>&gt;, &lt;</w:t>
-      </w:r>
-      <w:r>
-        <w:rPr>
-          <w:rFonts w:ascii="Times New Roman" w:hAnsi="Times New Roman"/>
-          <w:bCs/>
-          <w:sz w:val="28"/>
-          <w:szCs w:val="24"/>
-          <w:lang w:val="en-US"/>
-        </w:rPr>
-        <w:t>footer</w:t>
-      </w:r>
-      <w:r>
-        <w:rPr>
-          <w:rFonts w:ascii="Times New Roman" w:hAnsi="Times New Roman"/>
-          <w:bCs/>
-          <w:sz w:val="28"/>
-          <w:szCs w:val="24"/>
-        </w:rPr>
-        <w:t>&gt;</w:t>
-      </w:r>
-      <w:r>
-        <w:rPr>
-          <w:rFonts w:ascii="Times New Roman" w:hAnsi="Times New Roman"/>
-          <w:bCs/>
-          <w:sz w:val="28"/>
-          <w:szCs w:val="24"/>
-        </w:rPr>
-        <w:t xml:space="preserve"> </w:t>
-      </w:r>
-      <w:r>
-        <w:rPr>
-          <w:rFonts w:ascii="Times New Roman" w:hAnsi="Times New Roman"/>
-          <w:bCs/>
-          <w:sz w:val="28"/>
-          <w:szCs w:val="24"/>
-          <w:lang w:val="uk-UA"/>
-        </w:rPr>
-        <w:t xml:space="preserve">, </w:t>
-      </w:r>
-      <w:proofErr w:type="spellStart"/>
-      <w:r>
-        <w:rPr>
-          <w:rFonts w:ascii="Times New Roman" w:hAnsi="Times New Roman"/>
-          <w:bCs/>
-          <w:sz w:val="28"/>
-          <w:szCs w:val="24"/>
-        </w:rPr>
-        <w:t>з</w:t>
-      </w:r>
-      <w:r>
-        <w:rPr>
-          <w:rFonts w:ascii="Times New Roman" w:hAnsi="Times New Roman"/>
-          <w:bCs/>
-          <w:sz w:val="28"/>
-          <w:szCs w:val="24"/>
-        </w:rPr>
-        <w:t>ображення</w:t>
-      </w:r>
-      <w:proofErr w:type="spellEnd"/>
-      <w:r>
-        <w:rPr>
-          <w:rFonts w:ascii="Times New Roman" w:hAnsi="Times New Roman"/>
-          <w:bCs/>
-          <w:sz w:val="28"/>
-          <w:szCs w:val="24"/>
-        </w:rPr>
-        <w:t xml:space="preserve"> &lt;</w:t>
-      </w:r>
-      <w:proofErr w:type="spellStart"/>
-      <w:r>
-        <w:rPr>
-          <w:rFonts w:ascii="Times New Roman" w:hAnsi="Times New Roman"/>
-          <w:bCs/>
-          <w:sz w:val="28"/>
-          <w:szCs w:val="24"/>
-        </w:rPr>
-        <w:t>img</w:t>
-      </w:r>
-      <w:proofErr w:type="spellEnd"/>
-      <w:r>
-        <w:rPr>
-          <w:rFonts w:ascii="Times New Roman" w:hAnsi="Times New Roman"/>
-          <w:bCs/>
-          <w:sz w:val="28"/>
-          <w:szCs w:val="24"/>
-        </w:rPr>
-        <w:t>&gt;</w:t>
-      </w:r>
-      <w:r>
-        <w:rPr>
-          <w:rFonts w:ascii="Times New Roman" w:hAnsi="Times New Roman"/>
-          <w:bCs/>
-          <w:sz w:val="28"/>
-          <w:szCs w:val="24"/>
-          <w:lang w:val="uk-UA"/>
-        </w:rPr>
-        <w:t xml:space="preserve">.  </w:t>
-      </w:r>
-    </w:p>
-    <w:p>
-      <w:pPr>
-        <w:rPr>
-          <w:rFonts w:ascii="Times New Roman" w:hAnsi="Times New Roman"/>
-          <w:bCs/>
-          <w:sz w:val="28"/>
-          <w:szCs w:val="24"/>
-          <w:lang w:val="uk-UA"/>
-        </w:rPr>
-      </w:pPr>
-    </w:p>
-    <w:p>
-      <w:pPr>
-        <w:rPr>
-          <w:rFonts w:ascii="Times New Roman" w:hAnsi="Times New Roman"/>
-          <w:bCs/>
-          <w:sz w:val="28"/>
-          <w:szCs w:val="24"/>
-          <w:lang w:val="uk-UA"/>
-        </w:rPr>
-      </w:pPr>
-      <w:proofErr w:type="spellStart"/>
-      <w:r>
-        <w:rPr>
-          <w:rFonts w:ascii="Times New Roman" w:hAnsi="Times New Roman"/>
-          <w:bCs/>
-          <w:sz w:val="28"/>
-          <w:szCs w:val="24"/>
-          <w:lang w:val="uk-UA"/>
-        </w:rPr>
-        <w:t>Лістенінг</w:t>
-      </w:r>
-      <w:proofErr w:type="spellEnd"/>
-      <w:r>
-        <w:rPr>
-          <w:rFonts w:ascii="Times New Roman" w:hAnsi="Times New Roman"/>
-          <w:bCs/>
-          <w:sz w:val="28"/>
-          <w:szCs w:val="24"/>
-          <w:lang w:val="uk-UA"/>
-        </w:rPr>
-        <w:t xml:space="preserve">: </w:t>
-      </w:r>
-    </w:p>
-    <w:p>
-      <w:pPr>
-        <w:rPr>
-          <w:rFonts w:ascii="Times New Roman" w:hAnsi="Times New Roman"/>
-          <w:bCs/>
-          <w:sz w:val="28"/>
-          <w:szCs w:val="24"/>
-          <w:lang w:val="en-US"/>
-        </w:rPr>
-      </w:pPr>
-      <w:r>
-        <w:rPr>
-          <w:rFonts w:ascii="Times New Roman" w:hAnsi="Times New Roman"/>
-          <w:bCs/>
-          <w:sz w:val="28"/>
-          <w:szCs w:val="24"/>
-          <w:lang w:val="uk-UA"/>
-        </w:rPr>
-        <w:t>&lt;!DOCTYPE</w:t>
-      </w:r>
-      <w:r>
-        <w:rPr>
-          <w:rFonts w:ascii="Times New Roman" w:hAnsi="Times New Roman"/>
-          <w:bCs/>
-          <w:sz w:val="28"/>
-          <w:szCs w:val="24"/>
-          <w:lang w:val="en-US"/>
-        </w:rPr>
-        <w:t>&gt;</w:t>
-      </w:r>
-    </w:p>
-    <w:p>
-      <w:pPr>
-        <w:rPr>
-          <w:rFonts w:ascii="Times New Roman" w:hAnsi="Times New Roman"/>
-          <w:bCs/>
-          <w:sz w:val="28"/>
-          <w:szCs w:val="24"/>
-          <w:lang w:val="uk-UA"/>
-        </w:rPr>
-      </w:pPr>
-      <w:r>
-        <w:rPr>
-          <w:rFonts w:ascii="Times New Roman" w:hAnsi="Times New Roman"/>
-          <w:bCs/>
-          <w:sz w:val="28"/>
-          <w:szCs w:val="24"/>
-          <w:lang w:val="uk-UA"/>
-        </w:rPr>
-        <w:t>&lt;</w:t>
-      </w:r>
-      <w:proofErr w:type="spellStart"/>
-      <w:r>
-        <w:rPr>
-          <w:rFonts w:ascii="Times New Roman" w:hAnsi="Times New Roman"/>
-          <w:bCs/>
-          <w:sz w:val="28"/>
-          <w:szCs w:val="24"/>
-          <w:lang w:val="uk-UA"/>
-        </w:rPr>
-        <w:t>html</w:t>
-      </w:r>
-      <w:proofErr w:type="spellEnd"/>
-      <w:r>
-        <w:rPr>
-          <w:rFonts w:ascii="Times New Roman" w:hAnsi="Times New Roman"/>
-          <w:bCs/>
-          <w:sz w:val="28"/>
-          <w:szCs w:val="24"/>
-          <w:lang w:val="uk-UA"/>
-        </w:rPr>
-        <w:t>&gt;</w:t>
-      </w:r>
-    </w:p>
-    <w:p>
-      <w:pPr>
-        <w:rPr>
-          <w:rFonts w:ascii="Times New Roman" w:hAnsi="Times New Roman"/>
-          <w:bCs/>
-          <w:sz w:val="28"/>
-          <w:szCs w:val="24"/>
-          <w:lang w:val="uk-UA"/>
-        </w:rPr>
-      </w:pPr>
-      <w:r>
-        <w:rPr>
-          <w:rFonts w:ascii="Times New Roman" w:hAnsi="Times New Roman"/>
-          <w:bCs/>
-          <w:sz w:val="28"/>
-          <w:szCs w:val="24"/>
-          <w:lang w:val="uk-UA"/>
-        </w:rPr>
-        <w:t xml:space="preserve"> &lt;</w:t>
-      </w:r>
-      <w:proofErr w:type="spellStart"/>
-      <w:r>
-        <w:rPr>
-          <w:rFonts w:ascii="Times New Roman" w:hAnsi="Times New Roman"/>
-          <w:bCs/>
-          <w:sz w:val="28"/>
-          <w:szCs w:val="24"/>
-          <w:lang w:val="uk-UA"/>
-        </w:rPr>
-        <w:t>head</w:t>
-      </w:r>
-      <w:proofErr w:type="spellEnd"/>
-      <w:r>
-        <w:rPr>
-          <w:rFonts w:ascii="Times New Roman" w:hAnsi="Times New Roman"/>
-          <w:bCs/>
-          <w:sz w:val="28"/>
-          <w:szCs w:val="24"/>
-          <w:lang w:val="uk-UA"/>
-        </w:rPr>
-        <w:t>&gt;</w:t>
-      </w:r>
-    </w:p>
-    <w:p>
-      <w:pPr>
-        <w:rPr>
-          <w:rFonts w:ascii="Times New Roman" w:hAnsi="Times New Roman"/>
-          <w:bCs/>
-          <w:sz w:val="28"/>
-          <w:szCs w:val="24"/>
-          <w:lang w:val="uk-UA"/>
-        </w:rPr>
-      </w:pPr>
-      <w:r>
-        <w:rPr>
-          <w:rFonts w:ascii="Times New Roman" w:hAnsi="Times New Roman"/>
-          <w:bCs/>
-          <w:sz w:val="28"/>
-          <w:szCs w:val="24"/>
-          <w:lang w:val="uk-UA"/>
-        </w:rPr>
-        <w:t xml:space="preserve">  &lt;</w:t>
-      </w:r>
-      <w:proofErr w:type="spellStart"/>
-      <w:r>
-        <w:rPr>
-          <w:rFonts w:ascii="Times New Roman" w:hAnsi="Times New Roman"/>
-          <w:bCs/>
-          <w:sz w:val="28"/>
-          <w:szCs w:val="24"/>
-          <w:lang w:val="uk-UA"/>
-        </w:rPr>
-        <w:t>meta</w:t>
-      </w:r>
-      <w:proofErr w:type="spellEnd"/>
-      <w:r>
-        <w:rPr>
-          <w:rFonts w:ascii="Times New Roman" w:hAnsi="Times New Roman"/>
-          <w:bCs/>
-          <w:sz w:val="28"/>
-          <w:szCs w:val="24"/>
-          <w:lang w:val="uk-UA"/>
-        </w:rPr>
-        <w:t xml:space="preserve"> </w:t>
-      </w:r>
-      <w:proofErr w:type="spellStart"/>
-      <w:r>
-        <w:rPr>
-          <w:rFonts w:ascii="Times New Roman" w:hAnsi="Times New Roman"/>
-          <w:bCs/>
-          <w:sz w:val="28"/>
-          <w:szCs w:val="24"/>
-          <w:lang w:val="uk-UA"/>
-        </w:rPr>
-        <w:t>http-equiv</w:t>
-      </w:r>
-      <w:proofErr w:type="spellEnd"/>
-      <w:r>
-        <w:rPr>
-          <w:rFonts w:ascii="Times New Roman" w:hAnsi="Times New Roman"/>
-          <w:bCs/>
-          <w:sz w:val="28"/>
-          <w:szCs w:val="24"/>
-          <w:lang w:val="uk-UA"/>
-        </w:rPr>
-        <w:t>="</w:t>
-      </w:r>
-      <w:proofErr w:type="spellStart"/>
-      <w:r>
-        <w:rPr>
-          <w:rFonts w:ascii="Times New Roman" w:hAnsi="Times New Roman"/>
-          <w:bCs/>
-          <w:sz w:val="28"/>
-          <w:szCs w:val="24"/>
-          <w:lang w:val="uk-UA"/>
-        </w:rPr>
-        <w:t>Content-Type</w:t>
-      </w:r>
-      <w:proofErr w:type="spellEnd"/>
-      <w:r>
-        <w:rPr>
-          <w:rFonts w:ascii="Times New Roman" w:hAnsi="Times New Roman"/>
-          <w:bCs/>
-          <w:sz w:val="28"/>
-          <w:szCs w:val="24"/>
-          <w:lang w:val="uk-UA"/>
-        </w:rPr>
-        <w:t xml:space="preserve">" </w:t>
-      </w:r>
-      <w:proofErr w:type="spellStart"/>
-      <w:r>
-        <w:rPr>
-          <w:rFonts w:ascii="Times New Roman" w:hAnsi="Times New Roman"/>
-          <w:bCs/>
-          <w:sz w:val="28"/>
-          <w:szCs w:val="24"/>
-          <w:lang w:val="uk-UA"/>
-        </w:rPr>
-        <w:t>content</w:t>
-      </w:r>
-      <w:proofErr w:type="spellEnd"/>
-      <w:r>
-        <w:rPr>
-          <w:rFonts w:ascii="Times New Roman" w:hAnsi="Times New Roman"/>
-          <w:bCs/>
-          <w:sz w:val="28"/>
-          <w:szCs w:val="24"/>
-          <w:lang w:val="uk-UA"/>
-        </w:rPr>
-        <w:t>="</w:t>
-      </w:r>
-      <w:proofErr w:type="spellStart"/>
-      <w:r>
-        <w:rPr>
-          <w:rFonts w:ascii="Times New Roman" w:hAnsi="Times New Roman"/>
-          <w:bCs/>
-          <w:sz w:val="28"/>
-          <w:szCs w:val="24"/>
-          <w:lang w:val="uk-UA"/>
-        </w:rPr>
-        <w:t>text</w:t>
-      </w:r>
-      <w:proofErr w:type="spellEnd"/>
-      <w:r>
-        <w:rPr>
-          <w:rFonts w:ascii="Times New Roman" w:hAnsi="Times New Roman"/>
-          <w:bCs/>
-          <w:sz w:val="28"/>
-          <w:szCs w:val="24"/>
-          <w:lang w:val="uk-UA"/>
-        </w:rPr>
-        <w:t>/</w:t>
-      </w:r>
-      <w:proofErr w:type="spellStart"/>
-      <w:r>
-        <w:rPr>
-          <w:rFonts w:ascii="Times New Roman" w:hAnsi="Times New Roman"/>
-          <w:bCs/>
-          <w:sz w:val="28"/>
-          <w:szCs w:val="24"/>
-          <w:lang w:val="uk-UA"/>
-        </w:rPr>
-        <w:t>html</w:t>
-      </w:r>
-      <w:proofErr w:type="spellEnd"/>
-      <w:r>
-        <w:rPr>
-          <w:rFonts w:ascii="Times New Roman" w:hAnsi="Times New Roman"/>
-          <w:bCs/>
-          <w:sz w:val="28"/>
-          <w:szCs w:val="24"/>
-          <w:lang w:val="uk-UA"/>
-        </w:rPr>
-        <w:t xml:space="preserve">; </w:t>
-      </w:r>
-      <w:proofErr w:type="spellStart"/>
-      <w:r>
-        <w:rPr>
-          <w:rFonts w:ascii="Times New Roman" w:hAnsi="Times New Roman"/>
-          <w:bCs/>
-          <w:sz w:val="28"/>
-          <w:szCs w:val="24"/>
-          <w:lang w:val="uk-UA"/>
-        </w:rPr>
-        <w:t>charset</w:t>
-      </w:r>
-      <w:proofErr w:type="spellEnd"/>
-      <w:r>
-        <w:rPr>
-          <w:rFonts w:ascii="Times New Roman" w:hAnsi="Times New Roman"/>
-          <w:bCs/>
-          <w:sz w:val="28"/>
-          <w:szCs w:val="24"/>
-          <w:lang w:val="uk-UA"/>
-        </w:rPr>
-        <w:t>=utf-8"&gt;</w:t>
-      </w:r>
-    </w:p>
-    <w:p>
-      <w:pPr>
-        <w:rPr>
-          <w:rFonts w:ascii="Times New Roman" w:hAnsi="Times New Roman"/>
-          <w:bCs/>
-          <w:sz w:val="28"/>
-          <w:szCs w:val="24"/>
-          <w:lang w:val="uk-UA"/>
-        </w:rPr>
-      </w:pPr>
-      <w:r>
-        <w:rPr>
-          <w:rFonts w:ascii="Times New Roman" w:hAnsi="Times New Roman"/>
-          <w:bCs/>
-          <w:sz w:val="28"/>
-          <w:szCs w:val="24"/>
-          <w:lang w:val="uk-UA"/>
-        </w:rPr>
-        <w:t xml:space="preserve">  &lt;</w:t>
-      </w:r>
-      <w:proofErr w:type="spellStart"/>
-      <w:r>
-        <w:rPr>
-          <w:rFonts w:ascii="Times New Roman" w:hAnsi="Times New Roman"/>
-          <w:bCs/>
-          <w:sz w:val="28"/>
-          <w:szCs w:val="24"/>
-          <w:lang w:val="uk-UA"/>
-        </w:rPr>
-        <w:t>title</w:t>
-      </w:r>
-      <w:proofErr w:type="spellEnd"/>
-      <w:r>
-        <w:rPr>
-          <w:rFonts w:ascii="Times New Roman" w:hAnsi="Times New Roman"/>
-          <w:bCs/>
-          <w:sz w:val="28"/>
-          <w:szCs w:val="24"/>
-          <w:lang w:val="uk-UA"/>
-        </w:rPr>
-        <w:t>&gt;Сайт-</w:t>
-      </w:r>
-      <w:proofErr w:type="spellStart"/>
-      <w:r>
-        <w:rPr>
-          <w:rFonts w:ascii="Times New Roman" w:hAnsi="Times New Roman"/>
-          <w:bCs/>
-          <w:sz w:val="28"/>
-          <w:szCs w:val="24"/>
-          <w:lang w:val="uk-UA"/>
-        </w:rPr>
-        <w:t>визитка</w:t>
-      </w:r>
-      <w:proofErr w:type="spellEnd"/>
-      <w:r>
-        <w:rPr>
-          <w:rFonts w:ascii="Times New Roman" w:hAnsi="Times New Roman"/>
-          <w:bCs/>
-          <w:sz w:val="28"/>
-          <w:szCs w:val="24"/>
-          <w:lang w:val="uk-UA"/>
-        </w:rPr>
-        <w:t>&lt;/</w:t>
-      </w:r>
-      <w:proofErr w:type="spellStart"/>
-      <w:r>
-        <w:rPr>
-          <w:rFonts w:ascii="Times New Roman" w:hAnsi="Times New Roman"/>
-          <w:bCs/>
-          <w:sz w:val="28"/>
-          <w:szCs w:val="24"/>
-          <w:lang w:val="uk-UA"/>
-        </w:rPr>
-        <w:t>title</w:t>
-      </w:r>
-      <w:proofErr w:type="spellEnd"/>
-      <w:r>
-        <w:rPr>
-          <w:rFonts w:ascii="Times New Roman" w:hAnsi="Times New Roman"/>
-          <w:bCs/>
-          <w:sz w:val="28"/>
-          <w:szCs w:val="24"/>
-          <w:lang w:val="uk-UA"/>
-        </w:rPr>
-        <w:t>&gt;</w:t>
-      </w:r>
-    </w:p>
-    <w:p>
-      <w:pPr>
-        <w:rPr>
-          <w:rFonts w:ascii="Times New Roman" w:hAnsi="Times New Roman"/>
-          <w:bCs/>
-          <w:sz w:val="28"/>
-          <w:szCs w:val="24"/>
-          <w:lang w:val="uk-UA"/>
-        </w:rPr>
-      </w:pPr>
-      <w:r>
-        <w:rPr>
-          <w:rFonts w:ascii="Times New Roman" w:hAnsi="Times New Roman"/>
-          <w:bCs/>
-          <w:sz w:val="28"/>
-          <w:szCs w:val="24"/>
-          <w:lang w:val="uk-UA"/>
-        </w:rPr>
-        <w:t xml:space="preserve"> &lt;/</w:t>
-      </w:r>
-      <w:proofErr w:type="spellStart"/>
-      <w:r>
-        <w:rPr>
-          <w:rFonts w:ascii="Times New Roman" w:hAnsi="Times New Roman"/>
-          <w:bCs/>
-          <w:sz w:val="28"/>
-          <w:szCs w:val="24"/>
-          <w:lang w:val="uk-UA"/>
-        </w:rPr>
-        <w:t>head</w:t>
-      </w:r>
-      <w:proofErr w:type="spellEnd"/>
-      <w:r>
-        <w:rPr>
-          <w:rFonts w:ascii="Times New Roman" w:hAnsi="Times New Roman"/>
-          <w:bCs/>
-          <w:sz w:val="28"/>
-          <w:szCs w:val="24"/>
-          <w:lang w:val="uk-UA"/>
-        </w:rPr>
-        <w:t>&gt;</w:t>
-      </w:r>
-    </w:p>
-    <w:p>
-      <w:pPr>
-        <w:rPr>
-          <w:rFonts w:ascii="Times New Roman" w:hAnsi="Times New Roman"/>
-          <w:bCs/>
-          <w:sz w:val="28"/>
-          <w:szCs w:val="24"/>
-          <w:lang w:val="uk-UA"/>
-        </w:rPr>
-      </w:pPr>
-      <w:r>
-        <w:rPr>
-          <w:rFonts w:ascii="Times New Roman" w:hAnsi="Times New Roman"/>
-          <w:bCs/>
-          <w:sz w:val="28"/>
-          <w:szCs w:val="24"/>
-          <w:lang w:val="uk-UA"/>
-        </w:rPr>
-        <w:t xml:space="preserve"> &lt;</w:t>
-      </w:r>
-      <w:proofErr w:type="spellStart"/>
-      <w:r>
-        <w:rPr>
-          <w:rFonts w:ascii="Times New Roman" w:hAnsi="Times New Roman"/>
-          <w:bCs/>
-          <w:sz w:val="28"/>
-          <w:szCs w:val="24"/>
-          <w:lang w:val="uk-UA"/>
-        </w:rPr>
-        <w:t>body</w:t>
-      </w:r>
-      <w:proofErr w:type="spellEnd"/>
-      <w:r>
-        <w:rPr>
-          <w:rFonts w:ascii="Times New Roman" w:hAnsi="Times New Roman"/>
-          <w:bCs/>
-          <w:sz w:val="28"/>
-          <w:szCs w:val="24"/>
-          <w:lang w:val="uk-UA"/>
-        </w:rPr>
-        <w:t>&gt;</w:t>
-      </w:r>
-    </w:p>
-    <w:p>
-      <w:pPr>
-        <w:rPr>
-          <w:rFonts w:ascii="Times New Roman" w:hAnsi="Times New Roman"/>
-          <w:bCs/>
-          <w:sz w:val="28"/>
-          <w:szCs w:val="24"/>
-          <w:lang w:val="uk-UA"/>
-        </w:rPr>
-      </w:pPr>
-    </w:p>
-    <w:p>
-      <w:pPr>
-        <w:rPr>
-          <w:rFonts w:ascii="Times New Roman" w:hAnsi="Times New Roman"/>
-          <w:bCs/>
-          <w:sz w:val="28"/>
-          <w:szCs w:val="24"/>
-          <w:lang w:val="uk-UA"/>
-        </w:rPr>
-      </w:pPr>
-      <w:r>
-        <w:rPr>
-          <w:rFonts w:ascii="Times New Roman" w:hAnsi="Times New Roman"/>
-          <w:bCs/>
-          <w:sz w:val="28"/>
-          <w:szCs w:val="24"/>
-          <w:lang w:val="uk-UA"/>
-        </w:rPr>
-        <w:t xml:space="preserve">  &lt;h1&gt;Сайт-</w:t>
-      </w:r>
-      <w:proofErr w:type="spellStart"/>
-      <w:r>
-        <w:rPr>
-          <w:rFonts w:ascii="Times New Roman" w:hAnsi="Times New Roman"/>
-          <w:bCs/>
-          <w:sz w:val="28"/>
-          <w:szCs w:val="24"/>
-          <w:lang w:val="uk-UA"/>
-        </w:rPr>
-        <w:t>визитка</w:t>
-      </w:r>
-      <w:proofErr w:type="spellEnd"/>
-      <w:r>
-        <w:rPr>
-          <w:rFonts w:ascii="Times New Roman" w:hAnsi="Times New Roman"/>
-          <w:bCs/>
-          <w:sz w:val="28"/>
-          <w:szCs w:val="24"/>
-          <w:lang w:val="uk-UA"/>
-        </w:rPr>
-        <w:t xml:space="preserve">&lt;/h1&gt; </w:t>
-      </w:r>
-    </w:p>
-    <w:p>
-      <w:pPr>
-        <w:rPr>
-          <w:rFonts w:ascii="Times New Roman" w:hAnsi="Times New Roman"/>
-          <w:bCs/>
-          <w:sz w:val="28"/>
-          <w:szCs w:val="24"/>
-          <w:lang w:val="uk-UA"/>
-        </w:rPr>
-      </w:pPr>
-      <w:r>
-        <w:rPr>
-          <w:rFonts w:ascii="Times New Roman" w:hAnsi="Times New Roman"/>
-          <w:bCs/>
-          <w:sz w:val="28"/>
-          <w:szCs w:val="24"/>
-          <w:lang w:val="uk-UA"/>
-        </w:rPr>
-        <w:t xml:space="preserve">  &lt;h2&gt;Студентки БС-81 </w:t>
-      </w:r>
-      <w:proofErr w:type="spellStart"/>
-      <w:r>
-        <w:rPr>
-          <w:rFonts w:ascii="Times New Roman" w:hAnsi="Times New Roman"/>
-          <w:bCs/>
-          <w:sz w:val="28"/>
-          <w:szCs w:val="24"/>
-          <w:lang w:val="uk-UA"/>
-        </w:rPr>
-        <w:t>Волосожар</w:t>
-      </w:r>
-      <w:proofErr w:type="spellEnd"/>
-      <w:r>
-        <w:rPr>
-          <w:rFonts w:ascii="Times New Roman" w:hAnsi="Times New Roman"/>
-          <w:bCs/>
-          <w:sz w:val="28"/>
-          <w:szCs w:val="24"/>
-          <w:lang w:val="uk-UA"/>
-        </w:rPr>
-        <w:t xml:space="preserve"> </w:t>
-      </w:r>
-      <w:proofErr w:type="spellStart"/>
-      <w:r>
-        <w:rPr>
-          <w:rFonts w:ascii="Times New Roman" w:hAnsi="Times New Roman"/>
-          <w:bCs/>
-          <w:sz w:val="28"/>
-          <w:szCs w:val="24"/>
-          <w:lang w:val="uk-UA"/>
-        </w:rPr>
-        <w:t>Дарьи</w:t>
-      </w:r>
-      <w:proofErr w:type="spellEnd"/>
-      <w:r>
-        <w:rPr>
-          <w:rFonts w:ascii="Times New Roman" w:hAnsi="Times New Roman"/>
-          <w:bCs/>
-          <w:sz w:val="28"/>
-          <w:szCs w:val="24"/>
-          <w:lang w:val="uk-UA"/>
-        </w:rPr>
-        <w:t xml:space="preserve"> &lt;/h2&gt; </w:t>
-      </w:r>
-    </w:p>
-    <w:p>
-      <w:pPr>
-        <w:rPr>
-          <w:rFonts w:ascii="Times New Roman" w:hAnsi="Times New Roman"/>
-          <w:bCs/>
-          <w:sz w:val="28"/>
-          <w:szCs w:val="24"/>
-          <w:lang w:val="uk-UA"/>
-        </w:rPr>
-      </w:pPr>
-      <w:r>
-        <w:rPr>
-          <w:rFonts w:ascii="Times New Roman" w:hAnsi="Times New Roman"/>
-          <w:bCs/>
-          <w:sz w:val="28"/>
-          <w:szCs w:val="24"/>
-          <w:lang w:val="uk-UA"/>
-        </w:rPr>
-        <w:t xml:space="preserve">  &lt;h3&gt;Я люблю </w:t>
-      </w:r>
-      <w:proofErr w:type="spellStart"/>
-      <w:r>
-        <w:rPr>
-          <w:rFonts w:ascii="Times New Roman" w:hAnsi="Times New Roman"/>
-          <w:bCs/>
-          <w:sz w:val="28"/>
-          <w:szCs w:val="24"/>
-          <w:lang w:val="uk-UA"/>
-        </w:rPr>
-        <w:t>целовать</w:t>
-      </w:r>
-      <w:proofErr w:type="spellEnd"/>
-      <w:r>
-        <w:rPr>
-          <w:rFonts w:ascii="Times New Roman" w:hAnsi="Times New Roman"/>
-          <w:bCs/>
-          <w:sz w:val="28"/>
-          <w:szCs w:val="24"/>
-          <w:lang w:val="uk-UA"/>
-        </w:rPr>
-        <w:t xml:space="preserve"> </w:t>
-      </w:r>
-      <w:proofErr w:type="spellStart"/>
-      <w:r>
-        <w:rPr>
-          <w:rFonts w:ascii="Times New Roman" w:hAnsi="Times New Roman"/>
-          <w:bCs/>
-          <w:sz w:val="28"/>
-          <w:szCs w:val="24"/>
-          <w:lang w:val="uk-UA"/>
-        </w:rPr>
-        <w:t>гусей</w:t>
-      </w:r>
-      <w:proofErr w:type="spellEnd"/>
-      <w:r>
-        <w:rPr>
-          <w:rFonts w:ascii="Times New Roman" w:hAnsi="Times New Roman"/>
-          <w:bCs/>
-          <w:sz w:val="28"/>
-          <w:szCs w:val="24"/>
-          <w:lang w:val="uk-UA"/>
-        </w:rPr>
-        <w:t>!&lt;/h3&gt;</w:t>
+          <w:lang w:val="uk-UA"/>
+        </w:rPr>
+        <w:t>&lt;html&gt;</w:t>
+      </w:r>
+    </w:p>
+    <w:p>
+      <w:pPr>
+        <w:rPr>
+          <w:rFonts w:ascii="Times New Roman" w:hAnsi="Times New Roman"/>
+          <w:bCs/>
+          <w:sz w:val="28"/>
+          <w:szCs w:val="24"/>
+          <w:lang w:val="uk-UA"/>
+        </w:rPr>
+      </w:pPr>
+      <w:r>
+        <w:rPr>
+          <w:rFonts w:ascii="Times New Roman" w:hAnsi="Times New Roman"/>
+          <w:bCs/>
+          <w:sz w:val="28"/>
+          <w:szCs w:val="24"/>
+          <w:lang w:val="uk-UA"/>
+        </w:rPr>
+        <w:t xml:space="preserve"> &lt;head&gt;</w:t>
+      </w:r>
+    </w:p>
+    <w:p>
+      <w:pPr>
+        <w:rPr>
+          <w:rFonts w:ascii="Times New Roman" w:hAnsi="Times New Roman"/>
+          <w:bCs/>
+          <w:sz w:val="28"/>
+          <w:szCs w:val="24"/>
+          <w:lang w:val="uk-UA"/>
+        </w:rPr>
+      </w:pPr>
+      <w:r>
+        <w:rPr>
+          <w:rFonts w:ascii="Times New Roman" w:hAnsi="Times New Roman"/>
+          <w:bCs/>
+          <w:sz w:val="28"/>
+          <w:szCs w:val="24"/>
+          <w:lang w:val="uk-UA"/>
+        </w:rPr>
+        <w:t xml:space="preserve">  &lt;meta http-equiv="Content-Type" content="text/html; charset=utf-8"&gt;</w:t>
+      </w:r>
+    </w:p>
+    <w:p>
+      <w:pPr>
+        <w:rPr>
+          <w:rFonts w:ascii="Times New Roman" w:hAnsi="Times New Roman"/>
+          <w:bCs/>
+          <w:sz w:val="28"/>
+          <w:szCs w:val="24"/>
+          <w:lang w:val="uk-UA"/>
+        </w:rPr>
+      </w:pPr>
+      <w:r>
+        <w:rPr>
+          <w:rFonts w:ascii="Times New Roman" w:hAnsi="Times New Roman"/>
+          <w:bCs/>
+          <w:sz w:val="28"/>
+          <w:szCs w:val="24"/>
+          <w:lang w:val="uk-UA"/>
+        </w:rPr>
+        <w:t xml:space="preserve">  &lt;title&gt;Сайт-визитка&lt;/title&gt;</w:t>
+      </w:r>
+    </w:p>
+    <w:p>
+      <w:pPr>
+        <w:rPr>
+          <w:rFonts w:ascii="Times New Roman" w:hAnsi="Times New Roman"/>
+          <w:bCs/>
+          <w:sz w:val="28"/>
+          <w:szCs w:val="24"/>
+          <w:lang w:val="uk-UA"/>
+        </w:rPr>
+      </w:pPr>
+      <w:r>
+        <w:rPr>
+          <w:rFonts w:ascii="Times New Roman" w:hAnsi="Times New Roman"/>
+          <w:bCs/>
+          <w:sz w:val="28"/>
+          <w:szCs w:val="24"/>
+          <w:lang w:val="uk-UA"/>
+        </w:rPr>
+        <w:t xml:space="preserve"> &lt;/head&gt;</w:t>
+      </w:r>
+    </w:p>
+    <w:p>
+      <w:pPr>
+        <w:rPr>
+          <w:rFonts w:ascii="Times New Roman" w:hAnsi="Times New Roman"/>
+          <w:bCs/>
+          <w:sz w:val="28"/>
+          <w:szCs w:val="24"/>
+          <w:lang w:val="uk-UA"/>
+        </w:rPr>
+      </w:pPr>
+      <w:r>
+        <w:rPr>
+          <w:rFonts w:ascii="Times New Roman" w:hAnsi="Times New Roman"/>
+          <w:bCs/>
+          <w:sz w:val="28"/>
+          <w:szCs w:val="24"/>
+          <w:lang w:val="uk-UA"/>
+        </w:rPr>
+        <w:t xml:space="preserve"> &lt;body&gt;</w:t>
+      </w:r>
+    </w:p>
+    <w:p>
+      <w:pPr>
+        <w:rPr>
+          <w:rFonts w:ascii="Times New Roman" w:hAnsi="Times New Roman"/>
+          <w:bCs/>
+          <w:sz w:val="28"/>
+          <w:szCs w:val="24"/>
+          <w:lang w:val="uk-UA"/>
+        </w:rPr>
+      </w:pPr>
+    </w:p>
+    <w:p>
+      <w:pPr>
+        <w:rPr>
+          <w:rFonts w:ascii="Times New Roman" w:hAnsi="Times New Roman"/>
+          <w:bCs/>
+          <w:sz w:val="28"/>
+          <w:szCs w:val="24"/>
+          <w:lang w:val="uk-UA"/>
+        </w:rPr>
+      </w:pPr>
+      <w:r>
+        <w:rPr>
+          <w:rFonts w:ascii="Times New Roman" w:hAnsi="Times New Roman"/>
+          <w:bCs/>
+          <w:sz w:val="28"/>
+          <w:szCs w:val="24"/>
+          <w:lang w:val="uk-UA"/>
+        </w:rPr>
+        <w:t xml:space="preserve">  &lt;h1&gt;Сайт-визитка&lt;/h1&gt; </w:t>
+      </w:r>
+    </w:p>
+    <w:p>
+      <w:pPr>
+        <w:rPr>
+          <w:rFonts w:ascii="Times New Roman" w:hAnsi="Times New Roman"/>
+          <w:bCs/>
+          <w:sz w:val="28"/>
+          <w:szCs w:val="24"/>
+          <w:lang w:val="uk-UA"/>
+        </w:rPr>
+      </w:pPr>
+      <w:r>
+        <w:rPr>
+          <w:rFonts w:ascii="Times New Roman" w:hAnsi="Times New Roman"/>
+          <w:bCs/>
+          <w:sz w:val="28"/>
+          <w:szCs w:val="24"/>
+          <w:lang w:val="uk-UA"/>
+        </w:rPr>
+        <w:t xml:space="preserve">  &lt;h2&gt;Студентки БС-81 Волосожар Дарьи &lt;/h2&gt; </w:t>
+      </w:r>
+    </w:p>
+    <w:p>
+      <w:pPr>
+        <w:rPr>
+          <w:rFonts w:ascii="Times New Roman" w:hAnsi="Times New Roman"/>
+          <w:bCs/>
+          <w:sz w:val="28"/>
+          <w:szCs w:val="24"/>
+          <w:lang w:val="uk-UA"/>
+        </w:rPr>
+      </w:pPr>
+      <w:r>
+        <w:rPr>
+          <w:rFonts w:ascii="Times New Roman" w:hAnsi="Times New Roman"/>
+          <w:bCs/>
+          <w:sz w:val="28"/>
+          <w:szCs w:val="24"/>
+          <w:lang w:val="uk-UA"/>
+        </w:rPr>
+        <w:t xml:space="preserve">  &lt;h3&gt;Я люблю целовать гусей!&lt;/h3&gt;</w:t>
       </w:r>
     </w:p>
     <w:p>
@@ -2819,892 +2050,144 @@
           <w:szCs w:val="24"/>
           <w:lang w:val="uk-UA"/>
         </w:rPr>
-        <w:t xml:space="preserve">  &lt;p&gt;&lt;</w:t>
-      </w:r>
-      <w:proofErr w:type="spellStart"/>
-      <w:r>
-        <w:rPr>
-          <w:rFonts w:ascii="Times New Roman" w:hAnsi="Times New Roman"/>
-          <w:bCs/>
-          <w:sz w:val="28"/>
-          <w:szCs w:val="24"/>
-          <w:lang w:val="uk-UA"/>
-        </w:rPr>
-        <w:t>em</w:t>
-      </w:r>
-      <w:proofErr w:type="spellEnd"/>
-      <w:r>
-        <w:rPr>
-          <w:rFonts w:ascii="Times New Roman" w:hAnsi="Times New Roman"/>
-          <w:bCs/>
-          <w:sz w:val="28"/>
-          <w:szCs w:val="24"/>
-          <w:lang w:val="uk-UA"/>
-        </w:rPr>
-        <w:t xml:space="preserve">&gt;Добро </w:t>
-      </w:r>
-      <w:proofErr w:type="spellStart"/>
-      <w:r>
-        <w:rPr>
-          <w:rFonts w:ascii="Times New Roman" w:hAnsi="Times New Roman"/>
-          <w:bCs/>
-          <w:sz w:val="28"/>
-          <w:szCs w:val="24"/>
-          <w:lang w:val="uk-UA"/>
-        </w:rPr>
-        <w:t>пожаловать</w:t>
-      </w:r>
-      <w:proofErr w:type="spellEnd"/>
-      <w:r>
-        <w:rPr>
-          <w:rFonts w:ascii="Times New Roman" w:hAnsi="Times New Roman"/>
-          <w:bCs/>
-          <w:sz w:val="28"/>
-          <w:szCs w:val="24"/>
-          <w:lang w:val="uk-UA"/>
-        </w:rPr>
-        <w:t xml:space="preserve"> на </w:t>
-      </w:r>
-      <w:proofErr w:type="spellStart"/>
-      <w:r>
-        <w:rPr>
-          <w:rFonts w:ascii="Times New Roman" w:hAnsi="Times New Roman"/>
-          <w:bCs/>
-          <w:sz w:val="28"/>
-          <w:szCs w:val="24"/>
-          <w:lang w:val="uk-UA"/>
-        </w:rPr>
-        <w:t>мой</w:t>
-      </w:r>
-      <w:proofErr w:type="spellEnd"/>
-      <w:r>
-        <w:rPr>
-          <w:rFonts w:ascii="Times New Roman" w:hAnsi="Times New Roman"/>
-          <w:bCs/>
-          <w:sz w:val="28"/>
-          <w:szCs w:val="24"/>
-          <w:lang w:val="uk-UA"/>
-        </w:rPr>
-        <w:t xml:space="preserve"> сайт, </w:t>
-      </w:r>
-    </w:p>
-    <w:p>
-      <w:pPr>
-        <w:rPr>
-          <w:rFonts w:ascii="Times New Roman" w:hAnsi="Times New Roman"/>
-          <w:bCs/>
-          <w:sz w:val="28"/>
-          <w:szCs w:val="24"/>
-          <w:lang w:val="uk-UA"/>
-        </w:rPr>
-      </w:pPr>
-      <w:r>
-        <w:rPr>
-          <w:rFonts w:ascii="Times New Roman" w:hAnsi="Times New Roman"/>
-          <w:bCs/>
-          <w:sz w:val="28"/>
-          <w:szCs w:val="24"/>
-          <w:lang w:val="uk-UA"/>
-        </w:rPr>
-        <w:t xml:space="preserve">тут я буду </w:t>
-      </w:r>
-      <w:proofErr w:type="spellStart"/>
-      <w:r>
-        <w:rPr>
-          <w:rFonts w:ascii="Times New Roman" w:hAnsi="Times New Roman"/>
-          <w:bCs/>
-          <w:sz w:val="28"/>
-          <w:szCs w:val="24"/>
-          <w:lang w:val="uk-UA"/>
-        </w:rPr>
-        <w:t>выкладывать</w:t>
-      </w:r>
-      <w:proofErr w:type="spellEnd"/>
-      <w:r>
-        <w:rPr>
-          <w:rFonts w:ascii="Times New Roman" w:hAnsi="Times New Roman"/>
-          <w:bCs/>
-          <w:sz w:val="28"/>
-          <w:szCs w:val="24"/>
-          <w:lang w:val="uk-UA"/>
-        </w:rPr>
-        <w:t xml:space="preserve"> </w:t>
-      </w:r>
-      <w:proofErr w:type="spellStart"/>
-      <w:r>
-        <w:rPr>
-          <w:rFonts w:ascii="Times New Roman" w:hAnsi="Times New Roman"/>
-          <w:bCs/>
-          <w:sz w:val="28"/>
-          <w:szCs w:val="24"/>
-          <w:lang w:val="uk-UA"/>
-        </w:rPr>
-        <w:t>информацию</w:t>
-      </w:r>
-      <w:proofErr w:type="spellEnd"/>
-      <w:r>
-        <w:rPr>
-          <w:rFonts w:ascii="Times New Roman" w:hAnsi="Times New Roman"/>
-          <w:bCs/>
-          <w:sz w:val="28"/>
-          <w:szCs w:val="24"/>
-          <w:lang w:val="uk-UA"/>
-        </w:rPr>
-        <w:t xml:space="preserve"> о себе и </w:t>
-      </w:r>
-      <w:proofErr w:type="spellStart"/>
-      <w:r>
-        <w:rPr>
-          <w:rFonts w:ascii="Times New Roman" w:hAnsi="Times New Roman"/>
-          <w:bCs/>
-          <w:sz w:val="28"/>
-          <w:szCs w:val="24"/>
-          <w:lang w:val="uk-UA"/>
-        </w:rPr>
-        <w:t>своих</w:t>
-      </w:r>
-      <w:proofErr w:type="spellEnd"/>
-      <w:r>
-        <w:rPr>
-          <w:rFonts w:ascii="Times New Roman" w:hAnsi="Times New Roman"/>
-          <w:bCs/>
-          <w:sz w:val="28"/>
-          <w:szCs w:val="24"/>
-          <w:lang w:val="uk-UA"/>
-        </w:rPr>
-        <w:t xml:space="preserve"> </w:t>
-      </w:r>
-      <w:proofErr w:type="spellStart"/>
-      <w:r>
-        <w:rPr>
-          <w:rFonts w:ascii="Times New Roman" w:hAnsi="Times New Roman"/>
-          <w:bCs/>
-          <w:sz w:val="28"/>
-          <w:szCs w:val="24"/>
-          <w:lang w:val="uk-UA"/>
-        </w:rPr>
-        <w:t>достижениях</w:t>
-      </w:r>
-      <w:proofErr w:type="spellEnd"/>
-      <w:r>
-        <w:rPr>
-          <w:rFonts w:ascii="Times New Roman" w:hAnsi="Times New Roman"/>
-          <w:bCs/>
-          <w:sz w:val="28"/>
-          <w:szCs w:val="24"/>
-          <w:lang w:val="uk-UA"/>
-        </w:rPr>
-        <w:t xml:space="preserve"> в </w:t>
-      </w:r>
-      <w:proofErr w:type="spellStart"/>
-      <w:r>
-        <w:rPr>
-          <w:rFonts w:ascii="Times New Roman" w:hAnsi="Times New Roman"/>
-          <w:bCs/>
-          <w:sz w:val="28"/>
-          <w:szCs w:val="24"/>
-          <w:lang w:val="uk-UA"/>
-        </w:rPr>
-        <w:t>учебе</w:t>
-      </w:r>
-      <w:proofErr w:type="spellEnd"/>
-      <w:r>
-        <w:rPr>
-          <w:rFonts w:ascii="Times New Roman" w:hAnsi="Times New Roman"/>
-          <w:bCs/>
-          <w:sz w:val="28"/>
-          <w:szCs w:val="24"/>
-          <w:lang w:val="uk-UA"/>
-        </w:rPr>
-        <w:t>&lt;/</w:t>
-      </w:r>
-      <w:proofErr w:type="spellStart"/>
-      <w:r>
-        <w:rPr>
-          <w:rFonts w:ascii="Times New Roman" w:hAnsi="Times New Roman"/>
-          <w:bCs/>
-          <w:sz w:val="28"/>
-          <w:szCs w:val="24"/>
-          <w:lang w:val="uk-UA"/>
-        </w:rPr>
-        <w:t>em</w:t>
-      </w:r>
-      <w:proofErr w:type="spellEnd"/>
-      <w:r>
-        <w:rPr>
-          <w:rFonts w:ascii="Times New Roman" w:hAnsi="Times New Roman"/>
-          <w:bCs/>
-          <w:sz w:val="28"/>
-          <w:szCs w:val="24"/>
-          <w:lang w:val="uk-UA"/>
-        </w:rPr>
-        <w:t xml:space="preserve">&gt;&lt;/p&gt; </w:t>
-      </w:r>
-    </w:p>
-    <w:p>
-      <w:pPr>
-        <w:rPr>
-          <w:rFonts w:ascii="Times New Roman" w:hAnsi="Times New Roman"/>
-          <w:bCs/>
-          <w:sz w:val="28"/>
-          <w:szCs w:val="24"/>
-          <w:lang w:val="uk-UA"/>
-        </w:rPr>
-      </w:pPr>
-    </w:p>
-    <w:p>
-      <w:pPr>
-        <w:rPr>
-          <w:rFonts w:ascii="Times New Roman" w:hAnsi="Times New Roman"/>
-          <w:bCs/>
-          <w:sz w:val="28"/>
-          <w:szCs w:val="24"/>
-          <w:lang w:val="uk-UA"/>
-        </w:rPr>
-      </w:pPr>
-      <w:r>
-        <w:rPr>
-          <w:rFonts w:ascii="Times New Roman" w:hAnsi="Times New Roman"/>
-          <w:bCs/>
-          <w:sz w:val="28"/>
-          <w:szCs w:val="24"/>
-          <w:lang w:val="uk-UA"/>
-        </w:rPr>
-        <w:t>&lt;p&gt;&lt;b&gt;</w:t>
-      </w:r>
-      <w:proofErr w:type="spellStart"/>
-      <w:r>
-        <w:rPr>
-          <w:rFonts w:ascii="Times New Roman" w:hAnsi="Times New Roman"/>
-          <w:bCs/>
-          <w:sz w:val="28"/>
-          <w:szCs w:val="24"/>
-          <w:lang w:val="uk-UA"/>
-        </w:rPr>
-        <w:t>Лично</w:t>
-      </w:r>
-      <w:proofErr w:type="spellEnd"/>
-      <w:r>
-        <w:rPr>
-          <w:rFonts w:ascii="Times New Roman" w:hAnsi="Times New Roman"/>
-          <w:bCs/>
-          <w:sz w:val="28"/>
-          <w:szCs w:val="24"/>
-          <w:lang w:val="uk-UA"/>
-        </w:rPr>
-        <w:t xml:space="preserve"> я </w:t>
-      </w:r>
-      <w:proofErr w:type="spellStart"/>
-      <w:r>
-        <w:rPr>
-          <w:rFonts w:ascii="Times New Roman" w:hAnsi="Times New Roman"/>
-          <w:bCs/>
-          <w:sz w:val="28"/>
-          <w:szCs w:val="24"/>
-          <w:lang w:val="uk-UA"/>
-        </w:rPr>
-        <w:t>считаю</w:t>
-      </w:r>
-      <w:proofErr w:type="spellEnd"/>
-      <w:r>
-        <w:rPr>
-          <w:rFonts w:ascii="Times New Roman" w:hAnsi="Times New Roman"/>
-          <w:bCs/>
-          <w:sz w:val="28"/>
-          <w:szCs w:val="24"/>
-          <w:lang w:val="uk-UA"/>
-        </w:rPr>
-        <w:t xml:space="preserve"> </w:t>
-      </w:r>
-      <w:proofErr w:type="spellStart"/>
-      <w:r>
-        <w:rPr>
-          <w:rFonts w:ascii="Times New Roman" w:hAnsi="Times New Roman"/>
-          <w:bCs/>
-          <w:sz w:val="28"/>
-          <w:szCs w:val="24"/>
-          <w:lang w:val="uk-UA"/>
-        </w:rPr>
-        <w:t>что</w:t>
-      </w:r>
-      <w:proofErr w:type="spellEnd"/>
-      <w:r>
-        <w:rPr>
-          <w:rFonts w:ascii="Times New Roman" w:hAnsi="Times New Roman"/>
-          <w:bCs/>
-          <w:sz w:val="28"/>
-          <w:szCs w:val="24"/>
-          <w:lang w:val="uk-UA"/>
-        </w:rPr>
-        <w:t xml:space="preserve"> </w:t>
-      </w:r>
-      <w:proofErr w:type="spellStart"/>
-      <w:r>
-        <w:rPr>
-          <w:rFonts w:ascii="Times New Roman" w:hAnsi="Times New Roman"/>
-          <w:bCs/>
-          <w:sz w:val="28"/>
-          <w:szCs w:val="24"/>
-          <w:lang w:val="uk-UA"/>
-        </w:rPr>
-        <w:t>нужно</w:t>
-      </w:r>
-      <w:proofErr w:type="spellEnd"/>
-      <w:r>
-        <w:rPr>
-          <w:rFonts w:ascii="Times New Roman" w:hAnsi="Times New Roman"/>
-          <w:bCs/>
-          <w:sz w:val="28"/>
-          <w:szCs w:val="24"/>
-          <w:lang w:val="uk-UA"/>
-        </w:rPr>
-        <w:t xml:space="preserve"> </w:t>
-      </w:r>
-      <w:proofErr w:type="spellStart"/>
-      <w:r>
-        <w:rPr>
-          <w:rFonts w:ascii="Times New Roman" w:hAnsi="Times New Roman"/>
-          <w:bCs/>
-          <w:sz w:val="28"/>
-          <w:szCs w:val="24"/>
-          <w:lang w:val="uk-UA"/>
-        </w:rPr>
-        <w:t>ценить</w:t>
-      </w:r>
-      <w:proofErr w:type="spellEnd"/>
-      <w:r>
-        <w:rPr>
-          <w:rFonts w:ascii="Times New Roman" w:hAnsi="Times New Roman"/>
-          <w:bCs/>
-          <w:sz w:val="28"/>
-          <w:szCs w:val="24"/>
-          <w:lang w:val="uk-UA"/>
-        </w:rPr>
-        <w:t xml:space="preserve"> </w:t>
-      </w:r>
-      <w:proofErr w:type="spellStart"/>
-      <w:r>
-        <w:rPr>
-          <w:rFonts w:ascii="Times New Roman" w:hAnsi="Times New Roman"/>
-          <w:bCs/>
-          <w:sz w:val="28"/>
-          <w:szCs w:val="24"/>
-          <w:lang w:val="uk-UA"/>
-        </w:rPr>
-        <w:t>жизнь</w:t>
-      </w:r>
-      <w:proofErr w:type="spellEnd"/>
-      <w:r>
-        <w:rPr>
-          <w:rFonts w:ascii="Times New Roman" w:hAnsi="Times New Roman"/>
-          <w:bCs/>
-          <w:sz w:val="28"/>
-          <w:szCs w:val="24"/>
-          <w:lang w:val="uk-UA"/>
-        </w:rPr>
-        <w:t xml:space="preserve"> в </w:t>
-      </w:r>
-      <w:proofErr w:type="spellStart"/>
-      <w:r>
-        <w:rPr>
-          <w:rFonts w:ascii="Times New Roman" w:hAnsi="Times New Roman"/>
-          <w:bCs/>
-          <w:sz w:val="28"/>
-          <w:szCs w:val="24"/>
-          <w:lang w:val="uk-UA"/>
-        </w:rPr>
-        <w:t>этот</w:t>
-      </w:r>
-      <w:proofErr w:type="spellEnd"/>
-      <w:r>
-        <w:rPr>
-          <w:rFonts w:ascii="Times New Roman" w:hAnsi="Times New Roman"/>
-          <w:bCs/>
-          <w:sz w:val="28"/>
-          <w:szCs w:val="24"/>
-          <w:lang w:val="uk-UA"/>
-        </w:rPr>
-        <w:t xml:space="preserve"> </w:t>
-      </w:r>
-      <w:proofErr w:type="spellStart"/>
-      <w:r>
-        <w:rPr>
-          <w:rFonts w:ascii="Times New Roman" w:hAnsi="Times New Roman"/>
-          <w:bCs/>
-          <w:sz w:val="28"/>
-          <w:szCs w:val="24"/>
-          <w:lang w:val="uk-UA"/>
-        </w:rPr>
-        <w:t>самый</w:t>
-      </w:r>
-      <w:proofErr w:type="spellEnd"/>
-      <w:r>
-        <w:rPr>
-          <w:rFonts w:ascii="Times New Roman" w:hAnsi="Times New Roman"/>
-          <w:bCs/>
-          <w:sz w:val="28"/>
-          <w:szCs w:val="24"/>
-          <w:lang w:val="uk-UA"/>
-        </w:rPr>
-        <w:t xml:space="preserve"> момент </w:t>
-      </w:r>
-      <w:proofErr w:type="spellStart"/>
-      <w:r>
-        <w:rPr>
-          <w:rFonts w:ascii="Times New Roman" w:hAnsi="Times New Roman"/>
-          <w:bCs/>
-          <w:sz w:val="28"/>
-          <w:szCs w:val="24"/>
-          <w:lang w:val="uk-UA"/>
-        </w:rPr>
-        <w:t>времени</w:t>
-      </w:r>
-      <w:proofErr w:type="spellEnd"/>
-      <w:r>
-        <w:rPr>
-          <w:rFonts w:ascii="Times New Roman" w:hAnsi="Times New Roman"/>
-          <w:bCs/>
-          <w:sz w:val="28"/>
-          <w:szCs w:val="24"/>
-          <w:lang w:val="uk-UA"/>
-        </w:rPr>
-        <w:t xml:space="preserve">, так </w:t>
-      </w:r>
-      <w:proofErr w:type="spellStart"/>
-      <w:r>
-        <w:rPr>
-          <w:rFonts w:ascii="Times New Roman" w:hAnsi="Times New Roman"/>
-          <w:bCs/>
-          <w:sz w:val="28"/>
-          <w:szCs w:val="24"/>
-          <w:lang w:val="uk-UA"/>
-        </w:rPr>
-        <w:t>как</w:t>
-      </w:r>
-      <w:proofErr w:type="spellEnd"/>
-      <w:r>
-        <w:rPr>
-          <w:rFonts w:ascii="Times New Roman" w:hAnsi="Times New Roman"/>
-          <w:bCs/>
-          <w:sz w:val="28"/>
-          <w:szCs w:val="24"/>
-          <w:lang w:val="uk-UA"/>
-        </w:rPr>
-        <w:t xml:space="preserve"> </w:t>
-      </w:r>
-      <w:proofErr w:type="spellStart"/>
-      <w:r>
-        <w:rPr>
-          <w:rFonts w:ascii="Times New Roman" w:hAnsi="Times New Roman"/>
-          <w:bCs/>
-          <w:sz w:val="28"/>
-          <w:szCs w:val="24"/>
-          <w:lang w:val="uk-UA"/>
-        </w:rPr>
-        <w:t>больше</w:t>
-      </w:r>
-      <w:proofErr w:type="spellEnd"/>
-      <w:r>
-        <w:rPr>
-          <w:rFonts w:ascii="Times New Roman" w:hAnsi="Times New Roman"/>
-          <w:bCs/>
-          <w:sz w:val="28"/>
-          <w:szCs w:val="24"/>
-          <w:lang w:val="uk-UA"/>
-        </w:rPr>
-        <w:t xml:space="preserve"> он не повториться&lt;p&gt;</w:t>
-      </w:r>
-    </w:p>
-    <w:p>
-      <w:pPr>
-        <w:rPr>
-          <w:rFonts w:ascii="Times New Roman" w:hAnsi="Times New Roman"/>
-          <w:bCs/>
-          <w:sz w:val="28"/>
-          <w:szCs w:val="24"/>
-          <w:lang w:val="uk-UA"/>
-        </w:rPr>
-      </w:pPr>
-      <w:r>
-        <w:rPr>
-          <w:rFonts w:ascii="Times New Roman" w:hAnsi="Times New Roman"/>
-          <w:bCs/>
-          <w:sz w:val="28"/>
-          <w:szCs w:val="24"/>
-          <w:lang w:val="uk-UA"/>
-        </w:rPr>
-        <w:t>&lt;</w:t>
-      </w:r>
-      <w:proofErr w:type="spellStart"/>
-      <w:r>
-        <w:rPr>
-          <w:rFonts w:ascii="Times New Roman" w:hAnsi="Times New Roman"/>
-          <w:bCs/>
-          <w:sz w:val="28"/>
-          <w:szCs w:val="24"/>
-          <w:lang w:val="uk-UA"/>
-        </w:rPr>
-        <w:t>img</w:t>
-      </w:r>
-      <w:proofErr w:type="spellEnd"/>
-      <w:r>
-        <w:rPr>
-          <w:rFonts w:ascii="Times New Roman" w:hAnsi="Times New Roman"/>
-          <w:bCs/>
-          <w:sz w:val="28"/>
-          <w:szCs w:val="24"/>
-          <w:lang w:val="uk-UA"/>
-        </w:rPr>
-        <w:t xml:space="preserve"> </w:t>
-      </w:r>
-      <w:proofErr w:type="spellStart"/>
-      <w:r>
-        <w:rPr>
-          <w:rFonts w:ascii="Times New Roman" w:hAnsi="Times New Roman"/>
-          <w:bCs/>
-          <w:sz w:val="28"/>
-          <w:szCs w:val="24"/>
-          <w:lang w:val="uk-UA"/>
-        </w:rPr>
-        <w:t>src</w:t>
-      </w:r>
-      <w:proofErr w:type="spellEnd"/>
-      <w:r>
-        <w:rPr>
-          <w:rFonts w:ascii="Times New Roman" w:hAnsi="Times New Roman"/>
-          <w:bCs/>
-          <w:sz w:val="28"/>
-          <w:szCs w:val="24"/>
-          <w:lang w:val="uk-UA"/>
-        </w:rPr>
-        <w:t xml:space="preserve">="lab.jpg" </w:t>
-      </w:r>
-      <w:proofErr w:type="spellStart"/>
-      <w:r>
-        <w:rPr>
-          <w:rFonts w:ascii="Times New Roman" w:hAnsi="Times New Roman"/>
-          <w:bCs/>
-          <w:sz w:val="28"/>
-          <w:szCs w:val="24"/>
-          <w:lang w:val="uk-UA"/>
-        </w:rPr>
-        <w:t>alt</w:t>
-      </w:r>
-      <w:proofErr w:type="spellEnd"/>
-      <w:r>
-        <w:rPr>
-          <w:rFonts w:ascii="Times New Roman" w:hAnsi="Times New Roman"/>
-          <w:bCs/>
-          <w:sz w:val="28"/>
-          <w:szCs w:val="24"/>
-          <w:lang w:val="uk-UA"/>
-        </w:rPr>
-        <w:t>="</w:t>
-      </w:r>
-      <w:proofErr w:type="spellStart"/>
-      <w:r>
-        <w:rPr>
-          <w:rFonts w:ascii="Times New Roman" w:hAnsi="Times New Roman"/>
-          <w:bCs/>
-          <w:sz w:val="28"/>
-          <w:szCs w:val="24"/>
-          <w:lang w:val="uk-UA"/>
-        </w:rPr>
-        <w:t>кот</w:t>
-      </w:r>
-      <w:proofErr w:type="spellEnd"/>
-      <w:r>
-        <w:rPr>
-          <w:rFonts w:ascii="Times New Roman" w:hAnsi="Times New Roman"/>
-          <w:bCs/>
-          <w:sz w:val="28"/>
-          <w:szCs w:val="24"/>
-          <w:lang w:val="uk-UA"/>
-        </w:rPr>
-        <w:t xml:space="preserve">, </w:t>
-      </w:r>
-      <w:proofErr w:type="spellStart"/>
-      <w:r>
-        <w:rPr>
-          <w:rFonts w:ascii="Times New Roman" w:hAnsi="Times New Roman"/>
-          <w:bCs/>
-          <w:sz w:val="28"/>
-          <w:szCs w:val="24"/>
-          <w:lang w:val="uk-UA"/>
-        </w:rPr>
-        <w:t>жизнь</w:t>
-      </w:r>
-      <w:proofErr w:type="spellEnd"/>
-      <w:r>
-        <w:rPr>
-          <w:rFonts w:ascii="Times New Roman" w:hAnsi="Times New Roman"/>
-          <w:bCs/>
-          <w:sz w:val="28"/>
-          <w:szCs w:val="24"/>
-          <w:lang w:val="uk-UA"/>
-        </w:rPr>
-        <w:t xml:space="preserve"> </w:t>
-      </w:r>
-      <w:proofErr w:type="spellStart"/>
-      <w:r>
-        <w:rPr>
-          <w:rFonts w:ascii="Times New Roman" w:hAnsi="Times New Roman"/>
-          <w:bCs/>
-          <w:sz w:val="28"/>
-          <w:szCs w:val="24"/>
-          <w:lang w:val="uk-UA"/>
-        </w:rPr>
-        <w:t>которого</w:t>
-      </w:r>
-      <w:proofErr w:type="spellEnd"/>
-      <w:r>
-        <w:rPr>
-          <w:rFonts w:ascii="Times New Roman" w:hAnsi="Times New Roman"/>
-          <w:bCs/>
-          <w:sz w:val="28"/>
-          <w:szCs w:val="24"/>
-          <w:lang w:val="uk-UA"/>
-        </w:rPr>
-        <w:t xml:space="preserve"> не </w:t>
-      </w:r>
-      <w:proofErr w:type="spellStart"/>
-      <w:r>
-        <w:rPr>
-          <w:rFonts w:ascii="Times New Roman" w:hAnsi="Times New Roman"/>
-          <w:bCs/>
-          <w:sz w:val="28"/>
-          <w:szCs w:val="24"/>
-          <w:lang w:val="uk-UA"/>
-        </w:rPr>
-        <w:t>сложилась</w:t>
-      </w:r>
-      <w:proofErr w:type="spellEnd"/>
-      <w:r>
-        <w:rPr>
-          <w:rFonts w:ascii="Times New Roman" w:hAnsi="Times New Roman"/>
-          <w:bCs/>
-          <w:sz w:val="28"/>
-          <w:szCs w:val="24"/>
-          <w:lang w:val="uk-UA"/>
-        </w:rPr>
-        <w:t>"&gt;&lt;/b&gt;&lt;/p&gt;</w:t>
-      </w:r>
-    </w:p>
-    <w:p>
-      <w:pPr>
-        <w:rPr>
-          <w:rFonts w:ascii="Times New Roman" w:hAnsi="Times New Roman"/>
-          <w:bCs/>
-          <w:sz w:val="28"/>
-          <w:szCs w:val="24"/>
-          <w:lang w:val="uk-UA"/>
-        </w:rPr>
-      </w:pPr>
-      <w:r>
-        <w:rPr>
-          <w:rFonts w:ascii="Times New Roman" w:hAnsi="Times New Roman"/>
-          <w:bCs/>
-          <w:sz w:val="28"/>
-          <w:szCs w:val="24"/>
-          <w:lang w:val="uk-UA"/>
-        </w:rPr>
-        <w:t>&lt;</w:t>
-      </w:r>
-      <w:proofErr w:type="spellStart"/>
-      <w:r>
-        <w:rPr>
-          <w:rFonts w:ascii="Times New Roman" w:hAnsi="Times New Roman"/>
-          <w:bCs/>
-          <w:sz w:val="28"/>
-          <w:szCs w:val="24"/>
-          <w:lang w:val="uk-UA"/>
-        </w:rPr>
-        <w:t>footer</w:t>
-      </w:r>
-      <w:proofErr w:type="spellEnd"/>
-      <w:r>
-        <w:rPr>
-          <w:rFonts w:ascii="Times New Roman" w:hAnsi="Times New Roman"/>
-          <w:bCs/>
-          <w:sz w:val="28"/>
-          <w:szCs w:val="24"/>
-          <w:lang w:val="uk-UA"/>
-        </w:rPr>
-        <w:t xml:space="preserve">&gt;Моя </w:t>
-      </w:r>
-      <w:proofErr w:type="spellStart"/>
-      <w:r>
-        <w:rPr>
-          <w:rFonts w:ascii="Times New Roman" w:hAnsi="Times New Roman"/>
-          <w:bCs/>
-          <w:sz w:val="28"/>
-          <w:szCs w:val="24"/>
-          <w:lang w:val="uk-UA"/>
-        </w:rPr>
-        <w:t>контактная</w:t>
-      </w:r>
-      <w:proofErr w:type="spellEnd"/>
-      <w:r>
-        <w:rPr>
-          <w:rFonts w:ascii="Times New Roman" w:hAnsi="Times New Roman"/>
-          <w:bCs/>
-          <w:sz w:val="28"/>
-          <w:szCs w:val="24"/>
-          <w:lang w:val="uk-UA"/>
-        </w:rPr>
-        <w:t xml:space="preserve"> </w:t>
-      </w:r>
-      <w:proofErr w:type="spellStart"/>
-      <w:r>
-        <w:rPr>
-          <w:rFonts w:ascii="Times New Roman" w:hAnsi="Times New Roman"/>
-          <w:bCs/>
-          <w:sz w:val="28"/>
-          <w:szCs w:val="24"/>
-          <w:lang w:val="uk-UA"/>
-        </w:rPr>
-        <w:t>информация</w:t>
-      </w:r>
-      <w:proofErr w:type="spellEnd"/>
-      <w:r>
-        <w:rPr>
-          <w:rFonts w:ascii="Times New Roman" w:hAnsi="Times New Roman"/>
-          <w:bCs/>
-          <w:sz w:val="28"/>
-          <w:szCs w:val="24"/>
-          <w:lang w:val="uk-UA"/>
-        </w:rPr>
-        <w:t>:  e-</w:t>
-      </w:r>
-      <w:proofErr w:type="spellStart"/>
-      <w:r>
-        <w:rPr>
-          <w:rFonts w:ascii="Times New Roman" w:hAnsi="Times New Roman"/>
-          <w:bCs/>
-          <w:sz w:val="28"/>
-          <w:szCs w:val="24"/>
-          <w:lang w:val="uk-UA"/>
-        </w:rPr>
-        <w:t>mail</w:t>
-      </w:r>
-      <w:proofErr w:type="spellEnd"/>
-      <w:r>
-        <w:rPr>
-          <w:rFonts w:ascii="Times New Roman" w:hAnsi="Times New Roman"/>
-          <w:bCs/>
-          <w:sz w:val="28"/>
-          <w:szCs w:val="24"/>
-          <w:lang w:val="uk-UA"/>
-        </w:rPr>
-        <w:t>: dasha1999@v2k@gmail.com&lt;/</w:t>
-      </w:r>
-      <w:proofErr w:type="spellStart"/>
-      <w:r>
-        <w:rPr>
-          <w:rFonts w:ascii="Times New Roman" w:hAnsi="Times New Roman"/>
-          <w:bCs/>
-          <w:sz w:val="28"/>
-          <w:szCs w:val="24"/>
-          <w:lang w:val="uk-UA"/>
-        </w:rPr>
-        <w:t>footer</w:t>
-      </w:r>
-      <w:proofErr w:type="spellEnd"/>
-      <w:r>
-        <w:rPr>
-          <w:rFonts w:ascii="Times New Roman" w:hAnsi="Times New Roman"/>
-          <w:bCs/>
-          <w:sz w:val="28"/>
-          <w:szCs w:val="24"/>
-          <w:lang w:val="uk-UA"/>
-        </w:rPr>
-        <w:t>&gt;</w:t>
-      </w:r>
-    </w:p>
-    <w:p>
-      <w:pPr>
-        <w:rPr>
-          <w:rFonts w:ascii="Times New Roman" w:hAnsi="Times New Roman"/>
-          <w:bCs/>
-          <w:sz w:val="28"/>
-          <w:szCs w:val="24"/>
-          <w:lang w:val="uk-UA"/>
-        </w:rPr>
-      </w:pPr>
-      <w:r>
-        <w:rPr>
-          <w:rFonts w:ascii="Times New Roman" w:hAnsi="Times New Roman"/>
-          <w:bCs/>
-          <w:sz w:val="28"/>
-          <w:szCs w:val="24"/>
-          <w:lang w:val="uk-UA"/>
-        </w:rPr>
-        <w:t xml:space="preserve"> &lt;/</w:t>
-      </w:r>
-      <w:proofErr w:type="spellStart"/>
-      <w:r>
-        <w:rPr>
-          <w:rFonts w:ascii="Times New Roman" w:hAnsi="Times New Roman"/>
-          <w:bCs/>
-          <w:sz w:val="28"/>
-          <w:szCs w:val="24"/>
-          <w:lang w:val="uk-UA"/>
-        </w:rPr>
-        <w:t>body</w:t>
-      </w:r>
-      <w:proofErr w:type="spellEnd"/>
-      <w:r>
-        <w:rPr>
-          <w:rFonts w:ascii="Times New Roman" w:hAnsi="Times New Roman"/>
-          <w:bCs/>
-          <w:sz w:val="28"/>
-          <w:szCs w:val="24"/>
-          <w:lang w:val="uk-UA"/>
-        </w:rPr>
-        <w:t>&gt;</w:t>
-      </w:r>
-    </w:p>
-    <w:p>
-      <w:pPr>
-        <w:rPr>
-          <w:rFonts w:ascii="Times New Roman" w:hAnsi="Times New Roman"/>
-          <w:bCs/>
-          <w:sz w:val="28"/>
-          <w:szCs w:val="24"/>
-          <w:lang w:val="uk-UA"/>
-        </w:rPr>
-      </w:pPr>
-      <w:r>
-        <w:rPr>
-          <w:rFonts w:ascii="Times New Roman" w:hAnsi="Times New Roman"/>
-          <w:bCs/>
-          <w:sz w:val="28"/>
-          <w:szCs w:val="24"/>
-          <w:lang w:val="uk-UA"/>
-        </w:rPr>
-        <w:t>&lt;/</w:t>
-      </w:r>
-      <w:proofErr w:type="spellStart"/>
-      <w:r>
-        <w:rPr>
-          <w:rFonts w:ascii="Times New Roman" w:hAnsi="Times New Roman"/>
-          <w:bCs/>
-          <w:sz w:val="28"/>
-          <w:szCs w:val="24"/>
-          <w:lang w:val="uk-UA"/>
-        </w:rPr>
-        <w:t>html</w:t>
-      </w:r>
-      <w:proofErr w:type="spellEnd"/>
-      <w:r>
-        <w:rPr>
-          <w:rFonts w:ascii="Times New Roman" w:hAnsi="Times New Roman"/>
-          <w:bCs/>
-          <w:sz w:val="28"/>
-          <w:szCs w:val="24"/>
-          <w:lang w:val="uk-UA"/>
-        </w:rPr>
-        <w:t>&gt;</w:t>
+        <w:t xml:space="preserve">  &lt;p&gt;&lt;em&gt;Добро пожаловать на мой сайт, </w:t>
+      </w:r>
+    </w:p>
+    <w:p>
+      <w:pPr>
+        <w:rPr>
+          <w:rFonts w:ascii="Times New Roman" w:hAnsi="Times New Roman"/>
+          <w:bCs/>
+          <w:sz w:val="28"/>
+          <w:szCs w:val="24"/>
+          <w:lang w:val="uk-UA"/>
+        </w:rPr>
+      </w:pPr>
+      <w:r>
+        <w:rPr>
+          <w:rFonts w:ascii="Times New Roman" w:hAnsi="Times New Roman"/>
+          <w:bCs/>
+          <w:sz w:val="28"/>
+          <w:szCs w:val="24"/>
+          <w:lang w:val="uk-UA"/>
+        </w:rPr>
+        <w:t xml:space="preserve">тут я буду выкладывать информацию о себе и своих достижениях в учебе&lt;/em&gt;&lt;/p&gt; </w:t>
+      </w:r>
+    </w:p>
+    <w:p>
+      <w:pPr>
+        <w:rPr>
+          <w:rFonts w:ascii="Times New Roman" w:hAnsi="Times New Roman"/>
+          <w:bCs/>
+          <w:sz w:val="28"/>
+          <w:szCs w:val="24"/>
+          <w:lang w:val="uk-UA"/>
+        </w:rPr>
+      </w:pPr>
+    </w:p>
+    <w:p>
+      <w:pPr>
+        <w:rPr>
+          <w:rFonts w:ascii="Times New Roman" w:hAnsi="Times New Roman"/>
+          <w:bCs/>
+          <w:sz w:val="28"/>
+          <w:szCs w:val="24"/>
+          <w:lang w:val="uk-UA"/>
+        </w:rPr>
+      </w:pPr>
+      <w:r>
+        <w:rPr>
+          <w:rFonts w:ascii="Times New Roman" w:hAnsi="Times New Roman"/>
+          <w:bCs/>
+          <w:sz w:val="28"/>
+          <w:szCs w:val="24"/>
+          <w:lang w:val="uk-UA"/>
+        </w:rPr>
+        <w:t>&lt;p&gt;&lt;b&gt;Лично я считаю что нужно ценить жизнь в этот самый момент времени, так как больше он не повториться&lt;p&gt;</w:t>
+      </w:r>
+    </w:p>
+    <w:p>
+      <w:pPr>
+        <w:rPr>
+          <w:rFonts w:ascii="Times New Roman" w:hAnsi="Times New Roman"/>
+          <w:bCs/>
+          <w:sz w:val="28"/>
+          <w:szCs w:val="24"/>
+          <w:lang w:val="uk-UA"/>
+        </w:rPr>
+      </w:pPr>
+      <w:r>
+        <w:rPr>
+          <w:rFonts w:ascii="Times New Roman" w:hAnsi="Times New Roman"/>
+          <w:bCs/>
+          <w:sz w:val="28"/>
+          <w:szCs w:val="24"/>
+          <w:lang w:val="uk-UA"/>
+        </w:rPr>
+        <w:t>&lt;img src="lab.jpg" alt="кот, жизнь которого не сложилась"&gt;&lt;/b&gt;&lt;/p&gt;</w:t>
+      </w:r>
+    </w:p>
+    <w:p>
+      <w:pPr>
+        <w:rPr>
+          <w:rFonts w:ascii="Times New Roman" w:hAnsi="Times New Roman"/>
+          <w:bCs/>
+          <w:sz w:val="28"/>
+          <w:szCs w:val="24"/>
+          <w:lang w:val="uk-UA"/>
+        </w:rPr>
+      </w:pPr>
+      <w:r>
+        <w:rPr>
+          <w:rFonts w:ascii="Times New Roman" w:hAnsi="Times New Roman"/>
+          <w:bCs/>
+          <w:sz w:val="28"/>
+          <w:szCs w:val="24"/>
+          <w:lang w:val="uk-UA"/>
+        </w:rPr>
+        <w:t>&lt;footer&gt;Моя контактная информация:  e-mail: dasha1999@v2k@gmail.com&lt;/footer&gt;</w:t>
+      </w:r>
+    </w:p>
+    <w:p>
+      <w:pPr>
+        <w:rPr>
+          <w:rFonts w:ascii="Times New Roman" w:hAnsi="Times New Roman"/>
+          <w:bCs/>
+          <w:sz w:val="28"/>
+          <w:szCs w:val="24"/>
+          <w:lang w:val="uk-UA"/>
+        </w:rPr>
+      </w:pPr>
+      <w:r>
+        <w:rPr>
+          <w:rFonts w:ascii="Times New Roman" w:hAnsi="Times New Roman"/>
+          <w:bCs/>
+          <w:sz w:val="28"/>
+          <w:szCs w:val="24"/>
+          <w:lang w:val="uk-UA"/>
+        </w:rPr>
+        <w:t xml:space="preserve"> &lt;/body&gt;</w:t>
+      </w:r>
+    </w:p>
+    <w:p>
+      <w:pPr>
+        <w:rPr>
+          <w:rFonts w:ascii="Times New Roman" w:hAnsi="Times New Roman"/>
+          <w:bCs/>
+          <w:sz w:val="28"/>
+          <w:szCs w:val="24"/>
+          <w:lang w:val="uk-UA"/>
+        </w:rPr>
+      </w:pPr>
+      <w:r>
+        <w:rPr>
+          <w:rFonts w:ascii="Times New Roman" w:hAnsi="Times New Roman"/>
+          <w:bCs/>
+          <w:sz w:val="28"/>
+          <w:szCs w:val="24"/>
+          <w:lang w:val="uk-UA"/>
+        </w:rPr>
+        <w:t>&lt;/html&gt;</w:t>
       </w:r>
     </w:p>
     <w:p>
@@ -3725,10 +2208,11 @@
           <w:sz w:val="28"/>
           <w:szCs w:val="24"/>
         </w:rPr>
-        <w:t xml:space="preserve">Результат </w:t>
-      </w:r>
-      <w:proofErr w:type="spellStart"/>
-      <w:r>
+        <w:t xml:space="preserve">Результат роботи: </w:t>
+      </w:r>
+    </w:p>
+    <w:p>
+      <w:pPr>
         <w:rPr>
           <w:rFonts w:ascii="Times New Roman" w:hAnsi="Times New Roman"/>
           <w:b/>
@@ -3736,38 +2220,16 @@
           <w:sz w:val="28"/>
           <w:szCs w:val="24"/>
         </w:rPr>
-        <w:t>роботи</w:t>
-      </w:r>
-      <w:proofErr w:type="spellEnd"/>
+      </w:pPr>
       <w:r>
         <w:rPr>
           <w:rFonts w:ascii="Times New Roman" w:hAnsi="Times New Roman"/>
           <w:b/>
           <w:bCs/>
-          <w:sz w:val="28"/>
-          <w:szCs w:val="24"/>
-        </w:rPr>
-        <w:t xml:space="preserve">: </w:t>
-      </w:r>
-    </w:p>
-    <w:p>
-      <w:pPr>
-        <w:rPr>
-          <w:rFonts w:ascii="Times New Roman" w:hAnsi="Times New Roman"/>
-          <w:b/>
-          <w:bCs/>
-          <w:sz w:val="28"/>
-          <w:szCs w:val="24"/>
-        </w:rPr>
-      </w:pPr>
-      <w:bookmarkStart w:id="0" w:name="_GoBack"/>
-      <w:r>
-        <w:rPr>
-          <w:rFonts w:ascii="Times New Roman" w:hAnsi="Times New Roman"/>
-          <w:b/>
-          <w:bCs/>
-          <w:sz w:val="28"/>
-          <w:szCs w:val="24"/>
+          <w:noProof/>
+          <w:sz w:val="28"/>
+          <w:szCs w:val="24"/>
+          <w:lang w:eastAsia="ru-RU"/>
         </w:rPr>
         <w:drawing>
           <wp:inline distT="0" distB="0" distL="0" distR="0" wp14:anchorId="759FE912" wp14:editId="0681C0D1">
@@ -3805,7 +2267,6 @@
           </wp:inline>
         </w:drawing>
       </w:r>
-      <w:bookmarkEnd w:id="0"/>
     </w:p>
     <w:sectPr>
       <w:pgSz w:w="11906" w:h="16838"/>
@@ -5518,7 +3979,7 @@
 </file>
 
 <file path=customXml/itemProps1.xml><?xml version="1.0" encoding="utf-8"?>
-<ds:datastoreItem xmlns:ds="http://schemas.openxmlformats.org/officeDocument/2006/customXml" ds:itemID="{E701C3DC-1F59-42D3-99DE-0A4AAC46239A}">
+<ds:datastoreItem xmlns:ds="http://schemas.openxmlformats.org/officeDocument/2006/customXml" ds:itemID="{FF3D2940-7335-48E2-B497-AB108B26E992}">
   <ds:schemaRefs>
     <ds:schemaRef ds:uri="http://schemas.openxmlformats.org/officeDocument/2006/bibliography"/>
   </ds:schemaRefs>
